--- a/public/PaulMiracle-resume-2024.docx
+++ b/public/PaulMiracle-resume-2024.docx
@@ -363,14 +363,21 @@
           <w:sz w:val="20"/>
           <w:szCs w:val="20"/>
         </w:rPr>
-        <w:t>, Sass, C#, Python, React, Svelte, SQL, No-SQL, Drizzle ORM</w:t>
-      </w:r>
-      <w:r>
-        <w:rPr>
-          <w:sz w:val="20"/>
-          <w:szCs w:val="20"/>
-        </w:rPr>
-        <w:t>, OpenAI API</w:t>
+        <w:t>, C#,  React,</w:t>
+      </w:r>
+      <w:r>
+        <w:rPr>
+          <w:sz w:val="20"/>
+          <w:szCs w:val="20"/>
+        </w:rPr>
+        <w:t xml:space="preserve"> </w:t>
+      </w:r>
+      <w:r>
+        <w:rPr>
+          <w:sz w:val="20"/>
+          <w:szCs w:val="20"/>
+        </w:rPr>
+        <w:t>OpenAI API</w:t>
       </w:r>
     </w:p>
     <w:p>
@@ -427,31 +434,19 @@
           <w:sz w:val="20"/>
           <w:szCs w:val="20"/>
         </w:rPr>
-        <w:t xml:space="preserve">, Electron, Express, Firebase, </w:t>
-      </w:r>
-      <w:proofErr w:type="spellStart"/>
-      <w:r>
-        <w:rPr>
-          <w:sz w:val="20"/>
-          <w:szCs w:val="20"/>
-        </w:rPr>
-        <w:t>Supabase</w:t>
-      </w:r>
-      <w:proofErr w:type="spellEnd"/>
-      <w:r>
-        <w:rPr>
-          <w:sz w:val="20"/>
-          <w:szCs w:val="20"/>
-        </w:rPr>
-        <w:t>, React Native</w:t>
-      </w:r>
-    </w:p>
-    <w:p>
-      <w:pPr>
-        <w:spacing w:after="0"/>
-        <w:rPr>
-          <w:sz w:val="20"/>
-          <w:szCs w:val="20"/>
+        <w:t>, Express, Firebase, React Native</w:t>
+      </w:r>
+    </w:p>
+    <w:p>
+      <w:pPr>
+        <w:spacing w:after="0"/>
+        <w:rPr>
+          <w:rFonts w:eastAsia="Times New Roman"/>
+          <w:kern w:val="0"/>
+          <w:sz w:val="20"/>
+          <w:szCs w:val="20"/>
+          <w:lang w:eastAsia="en-AU"/>
+          <w14:ligatures w14:val="none"/>
         </w:rPr>
       </w:pPr>
       <w:r>
@@ -468,39 +463,21 @@
           <w:sz w:val="20"/>
           <w:szCs w:val="20"/>
         </w:rPr>
-        <w:t xml:space="preserve">Azure, Netlify, Jest, Cypress, Custom hooks, Progressive Web Applications, </w:t>
-      </w:r>
-      <w:proofErr w:type="spellStart"/>
-      <w:r>
-        <w:rPr>
-          <w:sz w:val="20"/>
-          <w:szCs w:val="20"/>
-        </w:rPr>
-        <w:t>Microfrontends</w:t>
-      </w:r>
-      <w:proofErr w:type="spellEnd"/>
-      <w:r>
-        <w:rPr>
-          <w:sz w:val="20"/>
-          <w:szCs w:val="20"/>
-        </w:rPr>
-        <w:t xml:space="preserve">, Bitbucket, GitHub, Git, Webpack, Vite, Lighthouse, accessibility standards, cross-browser compatibility, module federation, </w:t>
-      </w:r>
-      <w:proofErr w:type="spellStart"/>
-      <w:r>
-        <w:rPr>
-          <w:sz w:val="20"/>
-          <w:szCs w:val="20"/>
-        </w:rPr>
-        <w:t>figma</w:t>
-      </w:r>
-      <w:proofErr w:type="spellEnd"/>
-      <w:r>
-        <w:rPr>
-          <w:sz w:val="20"/>
-          <w:szCs w:val="20"/>
-        </w:rPr>
-        <w:t xml:space="preserve">, </w:t>
+        <w:t>Azure, Netlify, Jest, Cypress, Custom hooks</w:t>
+      </w:r>
+      <w:r>
+        <w:rPr>
+          <w:sz w:val="20"/>
+          <w:szCs w:val="20"/>
+        </w:rPr>
+        <w:t xml:space="preserve"> ,</w:t>
+      </w:r>
+      <w:r>
+        <w:rPr>
+          <w:sz w:val="20"/>
+          <w:szCs w:val="20"/>
+        </w:rPr>
+        <w:t xml:space="preserve"> Progressive Web Applications, Bitbucket, GitHub, Git, Webpack, Vite, Lighthouse, accessibility standards, cross-browser compatibility,  </w:t>
       </w:r>
       <w:proofErr w:type="spellStart"/>
       <w:r>
@@ -517,7 +494,7 @@
         <w:pBdr>
           <w:bottom w:val="single" w:sz="12" w:space="1" w:color="auto"/>
         </w:pBdr>
-        <w:spacing w:after="0" w:line="240" w:lineRule="auto"/>
+        <w:spacing w:after="0"/>
         <w:rPr>
           <w:b/>
           <w:bCs/>
@@ -530,1690 +507,376 @@
           <w:bCs/>
           <w:color w:val="4C94D8" w:themeColor="text2" w:themeTint="80"/>
         </w:rPr>
-        <w:t>Professional Experience</w:t>
-      </w:r>
-    </w:p>
-    <w:p>
-      <w:pPr>
-        <w:spacing w:after="0" w:line="240" w:lineRule="auto"/>
-        <w:rPr>
-          <w:rFonts w:eastAsia="Times New Roman"/>
-          <w:kern w:val="0"/>
-          <w:sz w:val="20"/>
-          <w:szCs w:val="20"/>
-          <w:lang w:eastAsia="en-AU"/>
-          <w14:ligatures w14:val="none"/>
-        </w:rPr>
-      </w:pPr>
-      <w:r>
-        <w:rPr>
-          <w:rFonts w:eastAsia="Times New Roman"/>
-          <w:b/>
-          <w:bCs/>
-          <w:color w:val="4C94D8" w:themeColor="text2" w:themeTint="80"/>
-          <w:kern w:val="0"/>
-          <w:sz w:val="20"/>
-          <w:szCs w:val="20"/>
-          <w:u w:val="single"/>
-          <w:lang w:eastAsia="en-AU"/>
-          <w14:ligatures w14:val="none"/>
-        </w:rPr>
-        <w:t>Frontend Simplified</w:t>
-      </w:r>
-      <w:r>
-        <w:rPr>
-          <w:rFonts w:eastAsia="Times New Roman"/>
-          <w:color w:val="4C94D8" w:themeColor="text2" w:themeTint="80"/>
-          <w:kern w:val="0"/>
-          <w:sz w:val="20"/>
-          <w:szCs w:val="20"/>
-          <w:lang w:eastAsia="en-AU"/>
-          <w14:ligatures w14:val="none"/>
+        <w:t>Projects (personal)</w:t>
+      </w:r>
+    </w:p>
+    <w:p>
+      <w:pPr>
+        <w:spacing w:after="0"/>
+        <w:rPr>
+          <w:sz w:val="20"/>
+          <w:szCs w:val="20"/>
+        </w:rPr>
+      </w:pPr>
+      <w:r>
+        <w:rPr>
+          <w:b/>
+          <w:bCs/>
+          <w:sz w:val="20"/>
+          <w:szCs w:val="20"/>
+        </w:rPr>
+        <w:t>Twitter Clone</w:t>
+      </w:r>
+      <w:r>
+        <w:rPr>
+          <w:sz w:val="20"/>
+          <w:szCs w:val="20"/>
+        </w:rPr>
+        <w:t xml:space="preserve">  Twitter sight using Next/</w:t>
+      </w:r>
+      <w:proofErr w:type="spellStart"/>
+      <w:r>
+        <w:rPr>
+          <w:sz w:val="20"/>
+          <w:szCs w:val="20"/>
+        </w:rPr>
+        <w:t>js</w:t>
+      </w:r>
+      <w:proofErr w:type="spellEnd"/>
+      <w:r>
+        <w:rPr>
+          <w:sz w:val="20"/>
+          <w:szCs w:val="20"/>
+        </w:rPr>
+        <w:t xml:space="preserve">, Firebase, tailwind CSS and REDUX.  Comes with a user authentication, with also a guest sign up. </w:t>
+      </w:r>
+    </w:p>
+    <w:p>
+      <w:pPr>
+        <w:spacing w:after="0"/>
+        <w:rPr>
+          <w:sz w:val="20"/>
+          <w:szCs w:val="20"/>
+        </w:rPr>
+      </w:pPr>
+      <w:r>
+        <w:rPr>
+          <w:sz w:val="20"/>
+          <w:szCs w:val="20"/>
+        </w:rPr>
+        <w:t xml:space="preserve">Users can view feed without being signed in, but </w:t>
+      </w:r>
+      <w:proofErr w:type="spellStart"/>
+      <w:r>
+        <w:rPr>
+          <w:sz w:val="20"/>
+          <w:szCs w:val="20"/>
+        </w:rPr>
+        <w:t>canno’t</w:t>
+      </w:r>
+      <w:proofErr w:type="spellEnd"/>
+      <w:r>
+        <w:rPr>
+          <w:sz w:val="20"/>
+          <w:szCs w:val="20"/>
+        </w:rPr>
+        <w:t xml:space="preserve"> tweet.  Logged in users can tweet, upload photos, remove their tweets, and comment on other tweets in the feed.  </w:t>
+      </w:r>
+    </w:p>
+    <w:p>
+      <w:pPr>
+        <w:spacing w:after="0"/>
+        <w:rPr>
+          <w:sz w:val="20"/>
+          <w:szCs w:val="20"/>
+        </w:rPr>
+      </w:pPr>
+      <w:r>
+        <w:rPr>
+          <w:b/>
+          <w:bCs/>
+          <w:sz w:val="20"/>
+          <w:szCs w:val="20"/>
+        </w:rPr>
+        <w:t xml:space="preserve">Developed code for outlands game, </w:t>
+      </w:r>
+      <w:r>
+        <w:rPr>
+          <w:sz w:val="20"/>
+          <w:szCs w:val="20"/>
+        </w:rPr>
+        <w:t xml:space="preserve">that 100+ users used to enhance their gaming experience. </w:t>
+      </w:r>
+    </w:p>
+    <w:p>
+      <w:pPr>
+        <w:spacing w:after="0"/>
+        <w:rPr>
+          <w:sz w:val="20"/>
+          <w:szCs w:val="20"/>
+        </w:rPr>
+      </w:pPr>
+      <w:r>
+        <w:rPr>
+          <w:b/>
+          <w:bCs/>
+          <w:sz w:val="20"/>
+          <w:szCs w:val="20"/>
+        </w:rPr>
+        <w:t>Created a full stack Ecommerce Site</w:t>
+      </w:r>
+      <w:r>
+        <w:rPr>
+          <w:sz w:val="20"/>
+          <w:szCs w:val="20"/>
+        </w:rPr>
+        <w:t xml:space="preserve"> That uses payment gateways, utilizes a backend sever I setup with mongoose, </w:t>
+      </w:r>
+      <w:proofErr w:type="spellStart"/>
+      <w:r>
+        <w:rPr>
+          <w:sz w:val="20"/>
+          <w:szCs w:val="20"/>
+        </w:rPr>
+        <w:t>cloudinary</w:t>
+      </w:r>
+      <w:proofErr w:type="spellEnd"/>
+      <w:r>
+        <w:rPr>
+          <w:sz w:val="20"/>
+          <w:szCs w:val="20"/>
         </w:rPr>
         <w:t xml:space="preserve"> </w:t>
       </w:r>
-      <w:r>
-        <w:rPr>
-          <w:rFonts w:eastAsia="Times New Roman"/>
-          <w:kern w:val="0"/>
-          <w:sz w:val="20"/>
-          <w:szCs w:val="20"/>
-          <w:lang w:eastAsia="en-AU"/>
-          <w14:ligatures w14:val="none"/>
-        </w:rPr>
-        <w:tab/>
-      </w:r>
-      <w:r>
-        <w:rPr>
-          <w:rFonts w:eastAsia="Times New Roman"/>
-          <w:kern w:val="0"/>
-          <w:sz w:val="20"/>
-          <w:szCs w:val="20"/>
-          <w:lang w:eastAsia="en-AU"/>
-          <w14:ligatures w14:val="none"/>
-        </w:rPr>
-        <w:tab/>
-      </w:r>
-      <w:r>
-        <w:rPr>
-          <w:rFonts w:eastAsia="Times New Roman"/>
-          <w:kern w:val="0"/>
-          <w:sz w:val="20"/>
-          <w:szCs w:val="20"/>
-          <w:lang w:eastAsia="en-AU"/>
-          <w14:ligatures w14:val="none"/>
-        </w:rPr>
-        <w:tab/>
-      </w:r>
-      <w:r>
-        <w:rPr>
-          <w:rFonts w:eastAsia="Times New Roman"/>
-          <w:kern w:val="0"/>
-          <w:sz w:val="20"/>
-          <w:szCs w:val="20"/>
-          <w:lang w:eastAsia="en-AU"/>
-          <w14:ligatures w14:val="none"/>
-        </w:rPr>
-        <w:tab/>
-      </w:r>
-      <w:r>
-        <w:rPr>
-          <w:rFonts w:eastAsia="Times New Roman"/>
-          <w:kern w:val="0"/>
-          <w:sz w:val="20"/>
-          <w:szCs w:val="20"/>
-          <w:lang w:eastAsia="en-AU"/>
-          <w14:ligatures w14:val="none"/>
-        </w:rPr>
-        <w:tab/>
-      </w:r>
-      <w:r>
-        <w:rPr>
-          <w:rFonts w:eastAsia="Times New Roman"/>
-          <w:kern w:val="0"/>
-          <w:sz w:val="20"/>
-          <w:szCs w:val="20"/>
-          <w:lang w:eastAsia="en-AU"/>
-          <w14:ligatures w14:val="none"/>
-        </w:rPr>
-        <w:tab/>
-      </w:r>
-      <w:r>
-        <w:rPr>
-          <w:rFonts w:eastAsia="Times New Roman"/>
-          <w:kern w:val="0"/>
-          <w:sz w:val="20"/>
-          <w:szCs w:val="20"/>
-          <w:lang w:eastAsia="en-AU"/>
-          <w14:ligatures w14:val="none"/>
-        </w:rPr>
-        <w:tab/>
-      </w:r>
-      <w:r>
-        <w:rPr>
-          <w:rFonts w:eastAsia="Times New Roman"/>
-          <w:kern w:val="0"/>
-          <w:sz w:val="20"/>
-          <w:szCs w:val="20"/>
-          <w:lang w:eastAsia="en-AU"/>
-          <w14:ligatures w14:val="none"/>
-        </w:rPr>
-        <w:tab/>
-      </w:r>
-      <w:r>
-        <w:rPr>
-          <w:rFonts w:eastAsia="Times New Roman"/>
-          <w:color w:val="4C94D8" w:themeColor="text2" w:themeTint="80"/>
-          <w:kern w:val="0"/>
-          <w:sz w:val="20"/>
-          <w:szCs w:val="20"/>
-          <w:lang w:eastAsia="en-AU"/>
-          <w14:ligatures w14:val="none"/>
-        </w:rPr>
-        <w:t xml:space="preserve"> </w:t>
-      </w:r>
-      <w:r>
-        <w:rPr>
-          <w:rFonts w:eastAsia="Times New Roman"/>
-          <w:color w:val="4C94D8" w:themeColor="text2" w:themeTint="80"/>
-          <w:kern w:val="0"/>
-          <w:sz w:val="20"/>
-          <w:szCs w:val="20"/>
-          <w:lang w:eastAsia="en-AU"/>
-          <w14:ligatures w14:val="none"/>
-        </w:rPr>
-        <w:t xml:space="preserve">      </w:t>
-      </w:r>
-      <w:r>
-        <w:rPr>
-          <w:rFonts w:eastAsia="Times New Roman"/>
-          <w:color w:val="4C94D8" w:themeColor="text2" w:themeTint="80"/>
-          <w:kern w:val="0"/>
-          <w:sz w:val="20"/>
-          <w:szCs w:val="20"/>
-          <w:lang w:eastAsia="en-AU"/>
-          <w14:ligatures w14:val="none"/>
-        </w:rPr>
-        <w:t xml:space="preserve"> </w:t>
-      </w:r>
-      <w:r>
-        <w:rPr>
-          <w:rFonts w:eastAsia="Times New Roman"/>
-          <w:color w:val="4C94D8" w:themeColor="text2" w:themeTint="80"/>
-          <w:kern w:val="0"/>
-          <w:sz w:val="20"/>
-          <w:szCs w:val="20"/>
-          <w:lang w:eastAsia="en-AU"/>
-          <w14:ligatures w14:val="none"/>
-        </w:rPr>
-        <w:t>Melbourne, AU | 2024</w:t>
-      </w:r>
-      <w:r>
-        <w:rPr>
-          <w:rFonts w:eastAsia="Times New Roman"/>
-          <w:color w:val="4C94D8" w:themeColor="text2" w:themeTint="80"/>
-          <w:kern w:val="0"/>
-          <w:sz w:val="20"/>
-          <w:szCs w:val="20"/>
-          <w:lang w:eastAsia="en-AU"/>
-          <w14:ligatures w14:val="none"/>
-        </w:rPr>
-        <w:t xml:space="preserve"> (</w:t>
-      </w:r>
-      <w:r>
-        <w:rPr>
-          <w:rFonts w:eastAsia="Times New Roman"/>
-          <w:color w:val="4C94D8" w:themeColor="text2" w:themeTint="80"/>
-          <w:kern w:val="0"/>
-          <w:sz w:val="20"/>
-          <w:szCs w:val="20"/>
-          <w:lang w:eastAsia="en-AU"/>
-          <w14:ligatures w14:val="none"/>
-        </w:rPr>
-        <w:t>May</w:t>
-      </w:r>
-      <w:r>
-        <w:rPr>
-          <w:rFonts w:eastAsia="Times New Roman"/>
-          <w:color w:val="4C94D8" w:themeColor="text2" w:themeTint="80"/>
-          <w:kern w:val="0"/>
-          <w:sz w:val="20"/>
-          <w:szCs w:val="20"/>
-          <w:lang w:eastAsia="en-AU"/>
-          <w14:ligatures w14:val="none"/>
-        </w:rPr>
-        <w:t>)</w:t>
-      </w:r>
-      <w:r>
-        <w:rPr>
-          <w:rFonts w:eastAsia="Times New Roman"/>
-          <w:color w:val="4C94D8" w:themeColor="text2" w:themeTint="80"/>
-          <w:kern w:val="0"/>
-          <w:sz w:val="20"/>
-          <w:szCs w:val="20"/>
-          <w:lang w:eastAsia="en-AU"/>
-          <w14:ligatures w14:val="none"/>
-        </w:rPr>
-        <w:t xml:space="preserve"> – Present</w:t>
-      </w:r>
-    </w:p>
-    <w:p>
-      <w:pPr>
-        <w:spacing w:after="0" w:line="240" w:lineRule="auto"/>
-        <w:rPr>
-          <w:rFonts w:eastAsia="Times New Roman"/>
-          <w:kern w:val="0"/>
-          <w:sz w:val="20"/>
-          <w:szCs w:val="20"/>
-          <w:lang w:eastAsia="en-AU"/>
-          <w14:ligatures w14:val="none"/>
-        </w:rPr>
-      </w:pPr>
-      <w:r>
-        <w:rPr>
-          <w:rFonts w:eastAsia="Times New Roman"/>
-          <w:i/>
-          <w:iCs/>
-          <w:kern w:val="0"/>
-          <w:sz w:val="20"/>
-          <w:szCs w:val="20"/>
-          <w:u w:val="single"/>
-          <w:lang w:eastAsia="en-AU"/>
-          <w14:ligatures w14:val="none"/>
-        </w:rPr>
-        <w:t>Software Developer (</w:t>
+    </w:p>
+    <w:p>
+      <w:pPr>
+        <w:spacing w:after="0"/>
+        <w:rPr>
+          <w:sz w:val="20"/>
+          <w:szCs w:val="20"/>
+        </w:rPr>
+      </w:pPr>
+      <w:r>
+        <w:rPr>
+          <w:sz w:val="20"/>
+          <w:szCs w:val="20"/>
+        </w:rPr>
+        <w:t>Cloud storage, react for frontend, user authentication, and admin page so the customer can easily add and remove products</w:t>
+      </w:r>
+    </w:p>
+    <w:p>
+      <w:pPr>
+        <w:spacing w:after="0"/>
+        <w:rPr>
+          <w:sz w:val="20"/>
+          <w:szCs w:val="20"/>
+        </w:rPr>
+      </w:pPr>
+      <w:r>
+        <w:rPr>
+          <w:sz w:val="20"/>
+          <w:szCs w:val="20"/>
+        </w:rPr>
+        <w:t>To their store.</w:t>
+      </w:r>
+    </w:p>
+    <w:p>
+      <w:pPr>
+        <w:spacing w:after="0"/>
+        <w:rPr>
+          <w:sz w:val="20"/>
+          <w:szCs w:val="20"/>
+        </w:rPr>
+      </w:pPr>
+      <w:r>
+        <w:rPr>
+          <w:b/>
+          <w:bCs/>
+          <w:sz w:val="20"/>
+          <w:szCs w:val="20"/>
+        </w:rPr>
+        <w:t xml:space="preserve">Created </w:t>
+      </w:r>
+      <w:r>
+        <w:rPr>
+          <w:sz w:val="20"/>
+          <w:szCs w:val="20"/>
+        </w:rPr>
+        <w:t>a full stack Spotify clone that plays music from a library that you upload using an administration page.</w:t>
+      </w:r>
+    </w:p>
+    <w:p>
+      <w:pPr>
+        <w:spacing w:after="0"/>
+        <w:rPr>
+          <w:sz w:val="20"/>
+          <w:szCs w:val="20"/>
+        </w:rPr>
+      </w:pPr>
+      <w:r>
+        <w:rPr>
+          <w:b/>
+          <w:bCs/>
+          <w:sz w:val="20"/>
+          <w:szCs w:val="20"/>
+        </w:rPr>
+        <w:t>Created a frontend Netflix clone</w:t>
+      </w:r>
+      <w:r>
+        <w:rPr>
+          <w:sz w:val="20"/>
+          <w:szCs w:val="20"/>
+        </w:rPr>
+        <w:t xml:space="preserve"> that uses user authentication and brings up the video of what the user searches through </w:t>
       </w:r>
       <w:proofErr w:type="spellStart"/>
       <w:r>
         <w:rPr>
-          <w:rFonts w:eastAsia="Times New Roman"/>
-          <w:i/>
-          <w:iCs/>
-          <w:kern w:val="0"/>
-          <w:sz w:val="20"/>
-          <w:szCs w:val="20"/>
-          <w:u w:val="single"/>
-          <w:lang w:eastAsia="en-AU"/>
-          <w14:ligatures w14:val="none"/>
-        </w:rPr>
-        <w:t>Fullstack</w:t>
+          <w:sz w:val="20"/>
+          <w:szCs w:val="20"/>
+        </w:rPr>
+        <w:t>youtube</w:t>
       </w:r>
       <w:proofErr w:type="spellEnd"/>
       <w:r>
         <w:rPr>
-          <w:rFonts w:eastAsia="Times New Roman"/>
-          <w:i/>
-          <w:iCs/>
-          <w:kern w:val="0"/>
-          <w:sz w:val="20"/>
-          <w:szCs w:val="20"/>
-          <w:u w:val="single"/>
-          <w:lang w:eastAsia="en-AU"/>
-          <w14:ligatures w14:val="none"/>
-        </w:rPr>
-        <w:t>) &amp; Student Success Manager</w:t>
-      </w:r>
-    </w:p>
-    <w:p>
-      <w:pPr>
-        <w:numPr>
-          <w:ilvl w:val="0"/>
-          <w:numId w:val="2"/>
-        </w:numPr>
-        <w:spacing w:after="0" w:line="240" w:lineRule="auto"/>
-        <w:rPr>
-          <w:rFonts w:eastAsia="Times New Roman"/>
-          <w:kern w:val="0"/>
-          <w:sz w:val="20"/>
-          <w:szCs w:val="20"/>
-          <w:lang w:eastAsia="en-AU"/>
-          <w14:ligatures w14:val="none"/>
-        </w:rPr>
-      </w:pPr>
-      <w:r>
-        <w:rPr>
-          <w:rFonts w:eastAsia="Times New Roman"/>
-          <w:kern w:val="0"/>
-          <w:sz w:val="20"/>
-          <w:szCs w:val="20"/>
-          <w:lang w:eastAsia="en-AU"/>
-          <w14:ligatures w14:val="none"/>
-        </w:rPr>
-        <w:t>Integrated automations using Zapier to streamline processes</w:t>
-      </w:r>
-      <w:r>
-        <w:rPr>
-          <w:rFonts w:eastAsia="Times New Roman"/>
-          <w:kern w:val="0"/>
-          <w:sz w:val="20"/>
-          <w:szCs w:val="20"/>
-          <w:lang w:eastAsia="en-AU"/>
-          <w14:ligatures w14:val="none"/>
-        </w:rPr>
-        <w:t>, reducing manual effort by 100%</w:t>
-      </w:r>
-    </w:p>
-    <w:p>
-      <w:pPr>
-        <w:numPr>
-          <w:ilvl w:val="0"/>
-          <w:numId w:val="2"/>
-        </w:numPr>
-        <w:spacing w:after="0" w:line="240" w:lineRule="auto"/>
-        <w:rPr>
-          <w:rFonts w:eastAsia="Times New Roman"/>
-          <w:kern w:val="0"/>
-          <w:sz w:val="20"/>
-          <w:szCs w:val="20"/>
-          <w:lang w:eastAsia="en-AU"/>
-          <w14:ligatures w14:val="none"/>
-        </w:rPr>
-      </w:pPr>
-      <w:r>
-        <w:rPr>
-          <w:rFonts w:eastAsia="Times New Roman"/>
-          <w:kern w:val="0"/>
-          <w:sz w:val="20"/>
-          <w:szCs w:val="20"/>
-          <w:lang w:eastAsia="en-AU"/>
-          <w14:ligatures w14:val="none"/>
-        </w:rPr>
-        <w:t>Developed internal tooling for student success managers to track progress</w:t>
-      </w:r>
-      <w:r>
-        <w:rPr>
-          <w:rFonts w:eastAsia="Times New Roman"/>
-          <w:kern w:val="0"/>
-          <w:sz w:val="20"/>
-          <w:szCs w:val="20"/>
-          <w:lang w:eastAsia="en-AU"/>
-          <w14:ligatures w14:val="none"/>
-        </w:rPr>
-        <w:t xml:space="preserve">, using </w:t>
+          <w:sz w:val="20"/>
+          <w:szCs w:val="20"/>
+        </w:rPr>
+        <w:t>.</w:t>
+      </w:r>
+    </w:p>
+    <w:p>
+      <w:pPr>
+        <w:spacing w:after="0"/>
+        <w:rPr>
+          <w:sz w:val="20"/>
+          <w:szCs w:val="20"/>
+        </w:rPr>
+      </w:pPr>
+      <w:r>
+        <w:rPr>
+          <w:b/>
+          <w:bCs/>
+          <w:sz w:val="20"/>
+          <w:szCs w:val="20"/>
+        </w:rPr>
+        <w:t>Created a basic Ecommerce site</w:t>
+      </w:r>
+      <w:r>
+        <w:rPr>
+          <w:sz w:val="20"/>
+          <w:szCs w:val="20"/>
+        </w:rPr>
+        <w:t xml:space="preserve"> to sell books, which sorts through price, best rating and most popular.</w:t>
+      </w:r>
+    </w:p>
+    <w:p>
+      <w:pPr>
+        <w:spacing w:after="0"/>
+        <w:rPr>
+          <w:sz w:val="20"/>
+          <w:szCs w:val="20"/>
+        </w:rPr>
+      </w:pPr>
+      <w:r>
+        <w:rPr>
+          <w:b/>
+          <w:bCs/>
+          <w:sz w:val="20"/>
+          <w:szCs w:val="20"/>
+        </w:rPr>
+        <w:t xml:space="preserve">Portfolio: </w:t>
+      </w:r>
+      <w:r>
+        <w:rPr>
+          <w:sz w:val="20"/>
+          <w:szCs w:val="20"/>
+        </w:rPr>
+        <w:t xml:space="preserve">Created my portfolio </w:t>
+      </w:r>
+      <w:r>
+        <w:rPr>
+          <w:sz w:val="20"/>
+          <w:szCs w:val="20"/>
+        </w:rPr>
+        <w:t xml:space="preserve">to show employers my capabilities, and have a unique user experience that grabs attention, </w:t>
+      </w:r>
+    </w:p>
+    <w:p>
+      <w:pPr>
+        <w:spacing w:after="0"/>
+        <w:rPr>
+          <w:b/>
+          <w:bCs/>
+          <w:sz w:val="20"/>
+          <w:szCs w:val="20"/>
+        </w:rPr>
+      </w:pPr>
+      <w:r>
+        <w:rPr>
+          <w:sz w:val="20"/>
+          <w:szCs w:val="20"/>
+        </w:rPr>
+        <w:t>And is user friendly.</w:t>
+      </w:r>
+    </w:p>
+    <w:p>
+      <w:pPr>
+        <w:spacing w:after="0"/>
+        <w:rPr>
+          <w:sz w:val="20"/>
+          <w:szCs w:val="20"/>
+        </w:rPr>
+      </w:pPr>
+      <w:r>
+        <w:rPr>
+          <w:b/>
+          <w:bCs/>
+          <w:sz w:val="20"/>
+          <w:szCs w:val="20"/>
+        </w:rPr>
+        <w:t>Gamer Search</w:t>
+      </w:r>
+      <w:r>
+        <w:rPr>
+          <w:sz w:val="20"/>
+          <w:szCs w:val="20"/>
+        </w:rPr>
+        <w:t xml:space="preserve">:  Setup a gamer search site that uses an </w:t>
       </w:r>
       <w:proofErr w:type="spellStart"/>
       <w:r>
         <w:rPr>
-          <w:rFonts w:eastAsia="Times New Roman"/>
-          <w:kern w:val="0"/>
-          <w:sz w:val="20"/>
-          <w:szCs w:val="20"/>
-          <w:lang w:eastAsia="en-AU"/>
-          <w14:ligatures w14:val="none"/>
-        </w:rPr>
-        <w:t>NextJS</w:t>
+          <w:sz w:val="20"/>
+          <w:szCs w:val="20"/>
+        </w:rPr>
+        <w:t>api</w:t>
       </w:r>
       <w:proofErr w:type="spellEnd"/>
       <w:r>
         <w:rPr>
-          <w:rFonts w:eastAsia="Times New Roman"/>
-          <w:kern w:val="0"/>
-          <w:sz w:val="20"/>
-          <w:szCs w:val="20"/>
-          <w:lang w:eastAsia="en-AU"/>
-          <w14:ligatures w14:val="none"/>
-        </w:rPr>
-        <w:t>, Firebase &amp; TypeScript</w:t>
-      </w:r>
-    </w:p>
-    <w:p>
-      <w:pPr>
-        <w:numPr>
-          <w:ilvl w:val="0"/>
-          <w:numId w:val="2"/>
-        </w:numPr>
-        <w:spacing w:after="0" w:line="240" w:lineRule="auto"/>
-        <w:rPr>
-          <w:rFonts w:eastAsia="Times New Roman"/>
-          <w:kern w:val="0"/>
-          <w:sz w:val="20"/>
-          <w:szCs w:val="20"/>
-          <w:lang w:eastAsia="en-AU"/>
-          <w14:ligatures w14:val="none"/>
-        </w:rPr>
-      </w:pPr>
-      <w:r>
-        <w:rPr>
-          <w:rFonts w:eastAsia="Times New Roman"/>
-          <w:kern w:val="0"/>
-          <w:sz w:val="20"/>
-          <w:szCs w:val="20"/>
-          <w:lang w:eastAsia="en-AU"/>
-          <w14:ligatures w14:val="none"/>
-        </w:rPr>
-        <w:t>I</w:t>
-      </w:r>
-      <w:r>
-        <w:rPr>
-          <w:rFonts w:eastAsia="Times New Roman"/>
-          <w:kern w:val="0"/>
-          <w:sz w:val="20"/>
-          <w:szCs w:val="20"/>
-          <w:lang w:eastAsia="en-AU"/>
-          <w14:ligatures w14:val="none"/>
-        </w:rPr>
-        <w:t xml:space="preserve">mplemented new features for the student management system, </w:t>
-      </w:r>
-      <w:r>
-        <w:rPr>
-          <w:rFonts w:eastAsia="Times New Roman"/>
-          <w:kern w:val="0"/>
-          <w:sz w:val="20"/>
-          <w:szCs w:val="20"/>
-          <w:lang w:eastAsia="en-AU"/>
-          <w14:ligatures w14:val="none"/>
-        </w:rPr>
-        <w:t>enhancing over 500 students’ experience</w:t>
-      </w:r>
-    </w:p>
-    <w:p>
-      <w:pPr>
-        <w:numPr>
-          <w:ilvl w:val="0"/>
-          <w:numId w:val="2"/>
-        </w:numPr>
-        <w:spacing w:after="0" w:line="240" w:lineRule="auto"/>
-        <w:rPr>
-          <w:rFonts w:eastAsia="Times New Roman"/>
-          <w:kern w:val="0"/>
-          <w:sz w:val="20"/>
-          <w:szCs w:val="20"/>
-          <w:lang w:eastAsia="en-AU"/>
-          <w14:ligatures w14:val="none"/>
-        </w:rPr>
-      </w:pPr>
-      <w:r>
-        <w:rPr>
-          <w:rFonts w:eastAsia="Times New Roman"/>
-          <w:kern w:val="0"/>
-          <w:sz w:val="20"/>
-          <w:szCs w:val="20"/>
-          <w:lang w:eastAsia="en-AU"/>
-          <w14:ligatures w14:val="none"/>
-        </w:rPr>
-        <w:t>Provided technical support and training to student success managers, ensuring effective use of the tools</w:t>
-      </w:r>
-    </w:p>
-    <w:p>
-      <w:pPr>
-        <w:numPr>
-          <w:ilvl w:val="0"/>
-          <w:numId w:val="2"/>
-        </w:numPr>
-        <w:spacing w:after="0" w:line="240" w:lineRule="auto"/>
-        <w:rPr>
-          <w:rFonts w:eastAsia="Times New Roman"/>
-          <w:kern w:val="0"/>
-          <w:sz w:val="20"/>
-          <w:szCs w:val="20"/>
-          <w:lang w:eastAsia="en-AU"/>
-          <w14:ligatures w14:val="none"/>
-        </w:rPr>
-      </w:pPr>
-      <w:r>
-        <w:rPr>
-          <w:rFonts w:eastAsia="Times New Roman"/>
-          <w:kern w:val="0"/>
-          <w:sz w:val="20"/>
-          <w:szCs w:val="20"/>
-          <w:lang w:eastAsia="en-AU"/>
-          <w14:ligatures w14:val="none"/>
-        </w:rPr>
-        <w:t>Hosted full</w:t>
-      </w:r>
-      <w:r>
-        <w:rPr>
-          <w:rFonts w:eastAsia="Times New Roman"/>
-          <w:kern w:val="0"/>
-          <w:sz w:val="20"/>
-          <w:szCs w:val="20"/>
-          <w:lang w:eastAsia="en-AU"/>
-          <w14:ligatures w14:val="none"/>
-        </w:rPr>
-        <w:t>-</w:t>
-      </w:r>
-      <w:r>
-        <w:rPr>
-          <w:rFonts w:eastAsia="Times New Roman"/>
-          <w:kern w:val="0"/>
-          <w:sz w:val="20"/>
-          <w:szCs w:val="20"/>
-          <w:lang w:eastAsia="en-AU"/>
-          <w14:ligatures w14:val="none"/>
-        </w:rPr>
-        <w:t xml:space="preserve">stack applications on </w:t>
-      </w:r>
-      <w:proofErr w:type="spellStart"/>
-      <w:r>
-        <w:rPr>
-          <w:rFonts w:eastAsia="Times New Roman"/>
-          <w:kern w:val="0"/>
-          <w:sz w:val="20"/>
-          <w:szCs w:val="20"/>
-          <w:lang w:eastAsia="en-AU"/>
-          <w14:ligatures w14:val="none"/>
-        </w:rPr>
-        <w:t>Vercel</w:t>
-      </w:r>
-      <w:proofErr w:type="spellEnd"/>
-      <w:r>
-        <w:rPr>
-          <w:rFonts w:eastAsia="Times New Roman"/>
-          <w:kern w:val="0"/>
-          <w:sz w:val="20"/>
-          <w:szCs w:val="20"/>
-          <w:lang w:eastAsia="en-AU"/>
-          <w14:ligatures w14:val="none"/>
-        </w:rPr>
-        <w:t xml:space="preserve"> for easy CI/CD Management</w:t>
-      </w:r>
-      <w:r>
-        <w:rPr>
-          <w:rFonts w:eastAsia="Times New Roman"/>
-          <w:kern w:val="0"/>
-          <w:sz w:val="20"/>
-          <w:szCs w:val="20"/>
-          <w:lang w:eastAsia="en-AU"/>
-          <w14:ligatures w14:val="none"/>
-        </w:rPr>
-        <w:t xml:space="preserve"> and 99.9% uptime</w:t>
-      </w:r>
-    </w:p>
-    <w:p>
-      <w:pPr>
-        <w:numPr>
-          <w:ilvl w:val="0"/>
-          <w:numId w:val="2"/>
-        </w:numPr>
-        <w:spacing w:after="0" w:line="240" w:lineRule="auto"/>
-        <w:rPr>
-          <w:rFonts w:eastAsia="Times New Roman"/>
-          <w:kern w:val="0"/>
-          <w:sz w:val="20"/>
-          <w:szCs w:val="20"/>
-          <w:lang w:eastAsia="en-AU"/>
-          <w14:ligatures w14:val="none"/>
-        </w:rPr>
-      </w:pPr>
-      <w:r>
-        <w:rPr>
-          <w:rFonts w:eastAsia="Times New Roman"/>
-          <w:kern w:val="0"/>
-          <w:sz w:val="20"/>
-          <w:szCs w:val="20"/>
-          <w:lang w:eastAsia="en-AU"/>
-          <w14:ligatures w14:val="none"/>
-        </w:rPr>
-        <w:t xml:space="preserve">Developed an </w:t>
-      </w:r>
-      <w:proofErr w:type="spellStart"/>
-      <w:r>
-        <w:rPr>
-          <w:rFonts w:eastAsia="Times New Roman"/>
-          <w:kern w:val="0"/>
-          <w:sz w:val="20"/>
-          <w:szCs w:val="20"/>
-          <w:lang w:eastAsia="en-AU"/>
-          <w14:ligatures w14:val="none"/>
-        </w:rPr>
-        <w:t>OpenAi</w:t>
-      </w:r>
-      <w:proofErr w:type="spellEnd"/>
-      <w:r>
-        <w:rPr>
-          <w:rFonts w:eastAsia="Times New Roman"/>
-          <w:kern w:val="0"/>
-          <w:sz w:val="20"/>
-          <w:szCs w:val="20"/>
-          <w:lang w:eastAsia="en-AU"/>
-          <w14:ligatures w14:val="none"/>
-        </w:rPr>
-        <w:t xml:space="preserve"> integrated resume, portfolio &amp; </w:t>
-      </w:r>
-      <w:proofErr w:type="spellStart"/>
-      <w:r>
-        <w:rPr>
-          <w:rFonts w:eastAsia="Times New Roman"/>
-          <w:kern w:val="0"/>
-          <w:sz w:val="20"/>
-          <w:szCs w:val="20"/>
-          <w:lang w:eastAsia="en-AU"/>
-          <w14:ligatures w14:val="none"/>
-        </w:rPr>
-        <w:t>linkedin</w:t>
-      </w:r>
-      <w:proofErr w:type="spellEnd"/>
-      <w:r>
-        <w:rPr>
-          <w:rFonts w:eastAsia="Times New Roman"/>
-          <w:kern w:val="0"/>
-          <w:sz w:val="20"/>
-          <w:szCs w:val="20"/>
-          <w:lang w:eastAsia="en-AU"/>
-          <w14:ligatures w14:val="none"/>
-        </w:rPr>
-        <w:t xml:space="preserve"> reviewer to help students optimize their profiles</w:t>
-      </w:r>
-    </w:p>
-    <w:p>
-      <w:pPr>
-        <w:numPr>
-          <w:ilvl w:val="0"/>
-          <w:numId w:val="2"/>
-        </w:numPr>
-        <w:spacing w:after="0" w:line="240" w:lineRule="auto"/>
-        <w:rPr>
-          <w:rFonts w:eastAsia="Times New Roman"/>
-          <w:kern w:val="0"/>
-          <w:sz w:val="20"/>
-          <w:szCs w:val="20"/>
-          <w:lang w:eastAsia="en-AU"/>
-          <w14:ligatures w14:val="none"/>
-        </w:rPr>
-      </w:pPr>
-      <w:r>
-        <w:rPr>
-          <w:rFonts w:eastAsia="Times New Roman"/>
-          <w:kern w:val="0"/>
-          <w:sz w:val="20"/>
-          <w:szCs w:val="20"/>
-          <w:lang w:eastAsia="en-AU"/>
-          <w14:ligatures w14:val="none"/>
-        </w:rPr>
-        <w:t>S</w:t>
-      </w:r>
-      <w:r>
-        <w:rPr>
-          <w:rFonts w:eastAsia="Times New Roman"/>
-          <w:kern w:val="0"/>
-          <w:sz w:val="20"/>
-          <w:szCs w:val="20"/>
-          <w:lang w:eastAsia="en-AU"/>
-          <w14:ligatures w14:val="none"/>
-        </w:rPr>
-        <w:t xml:space="preserve">upported students in their Frontend learning experience, showcasing </w:t>
-      </w:r>
-      <w:r>
-        <w:rPr>
-          <w:rFonts w:eastAsia="Times New Roman"/>
-          <w:kern w:val="0"/>
-          <w:sz w:val="20"/>
-          <w:szCs w:val="20"/>
-          <w:lang w:eastAsia="en-AU"/>
-          <w14:ligatures w14:val="none"/>
-        </w:rPr>
-        <w:t>latest technologies in the industry</w:t>
-      </w:r>
-    </w:p>
-    <w:p>
-      <w:pPr>
-        <w:spacing w:after="0" w:line="240" w:lineRule="auto"/>
-        <w:rPr>
-          <w:rFonts w:eastAsia="Times New Roman"/>
-          <w:kern w:val="0"/>
-          <w:sz w:val="20"/>
-          <w:szCs w:val="20"/>
-          <w:lang w:eastAsia="en-AU"/>
-          <w14:ligatures w14:val="none"/>
-        </w:rPr>
-      </w:pPr>
-      <w:r>
-        <w:rPr>
-          <w:rFonts w:eastAsia="Times New Roman"/>
-          <w:b/>
-          <w:bCs/>
-          <w:color w:val="4C94D8" w:themeColor="text2" w:themeTint="80"/>
-          <w:kern w:val="0"/>
-          <w:sz w:val="20"/>
-          <w:szCs w:val="20"/>
-          <w:u w:val="single"/>
-          <w:lang w:eastAsia="en-AU"/>
-          <w14:ligatures w14:val="none"/>
-        </w:rPr>
-        <w:t>preezie</w:t>
-      </w:r>
-      <w:r>
-        <w:rPr>
-          <w:rFonts w:eastAsia="Times New Roman"/>
-          <w:color w:val="4C94D8" w:themeColor="text2" w:themeTint="80"/>
-          <w:kern w:val="0"/>
-          <w:sz w:val="20"/>
-          <w:szCs w:val="20"/>
-          <w:lang w:eastAsia="en-AU"/>
-          <w14:ligatures w14:val="none"/>
-        </w:rPr>
-        <w:t xml:space="preserve"> </w:t>
-      </w:r>
-      <w:r>
-        <w:rPr>
-          <w:rFonts w:eastAsia="Times New Roman"/>
-          <w:color w:val="4C94D8" w:themeColor="text2" w:themeTint="80"/>
-          <w:kern w:val="0"/>
-          <w:sz w:val="20"/>
-          <w:szCs w:val="20"/>
-          <w:lang w:eastAsia="en-AU"/>
-          <w14:ligatures w14:val="none"/>
-        </w:rPr>
-        <w:tab/>
-        <w:t xml:space="preserve"> </w:t>
-      </w:r>
-      <w:r>
-        <w:rPr>
-          <w:rFonts w:eastAsia="Times New Roman"/>
-          <w:color w:val="4C94D8" w:themeColor="text2" w:themeTint="80"/>
-          <w:kern w:val="0"/>
-          <w:sz w:val="20"/>
-          <w:szCs w:val="20"/>
-          <w:lang w:eastAsia="en-AU"/>
-          <w14:ligatures w14:val="none"/>
-        </w:rPr>
-        <w:tab/>
-      </w:r>
-      <w:r>
-        <w:rPr>
-          <w:rFonts w:eastAsia="Times New Roman"/>
-          <w:color w:val="4C94D8" w:themeColor="text2" w:themeTint="80"/>
-          <w:kern w:val="0"/>
-          <w:sz w:val="20"/>
-          <w:szCs w:val="20"/>
-          <w:lang w:eastAsia="en-AU"/>
-          <w14:ligatures w14:val="none"/>
-        </w:rPr>
-        <w:tab/>
-      </w:r>
-      <w:r>
-        <w:rPr>
-          <w:rFonts w:eastAsia="Times New Roman"/>
-          <w:color w:val="4C94D8" w:themeColor="text2" w:themeTint="80"/>
-          <w:kern w:val="0"/>
-          <w:sz w:val="20"/>
-          <w:szCs w:val="20"/>
-          <w:lang w:eastAsia="en-AU"/>
-          <w14:ligatures w14:val="none"/>
-        </w:rPr>
-        <w:tab/>
-      </w:r>
-      <w:r>
-        <w:rPr>
-          <w:rFonts w:eastAsia="Times New Roman"/>
-          <w:color w:val="4C94D8" w:themeColor="text2" w:themeTint="80"/>
-          <w:kern w:val="0"/>
-          <w:sz w:val="20"/>
-          <w:szCs w:val="20"/>
-          <w:lang w:eastAsia="en-AU"/>
-          <w14:ligatures w14:val="none"/>
-        </w:rPr>
-        <w:tab/>
-      </w:r>
-      <w:r>
-        <w:rPr>
-          <w:rFonts w:eastAsia="Times New Roman"/>
-          <w:color w:val="4C94D8" w:themeColor="text2" w:themeTint="80"/>
-          <w:kern w:val="0"/>
-          <w:sz w:val="20"/>
-          <w:szCs w:val="20"/>
-          <w:lang w:eastAsia="en-AU"/>
-          <w14:ligatures w14:val="none"/>
-        </w:rPr>
-        <w:tab/>
-      </w:r>
-      <w:r>
-        <w:rPr>
-          <w:rFonts w:eastAsia="Times New Roman"/>
-          <w:color w:val="4C94D8" w:themeColor="text2" w:themeTint="80"/>
-          <w:kern w:val="0"/>
-          <w:sz w:val="20"/>
-          <w:szCs w:val="20"/>
-          <w:lang w:eastAsia="en-AU"/>
-          <w14:ligatures w14:val="none"/>
-        </w:rPr>
-        <w:tab/>
-      </w:r>
-      <w:r>
-        <w:rPr>
-          <w:rFonts w:eastAsia="Times New Roman"/>
-          <w:color w:val="4C94D8" w:themeColor="text2" w:themeTint="80"/>
-          <w:kern w:val="0"/>
-          <w:sz w:val="20"/>
-          <w:szCs w:val="20"/>
-          <w:lang w:eastAsia="en-AU"/>
-          <w14:ligatures w14:val="none"/>
-        </w:rPr>
-        <w:tab/>
-      </w:r>
-      <w:r>
-        <w:rPr>
-          <w:rFonts w:eastAsia="Times New Roman"/>
-          <w:color w:val="4C94D8" w:themeColor="text2" w:themeTint="80"/>
-          <w:kern w:val="0"/>
-          <w:sz w:val="20"/>
-          <w:szCs w:val="20"/>
-          <w:lang w:eastAsia="en-AU"/>
-          <w14:ligatures w14:val="none"/>
-        </w:rPr>
-        <w:tab/>
-      </w:r>
-      <w:r>
-        <w:rPr>
-          <w:rFonts w:eastAsia="Times New Roman"/>
-          <w:color w:val="4C94D8" w:themeColor="text2" w:themeTint="80"/>
-          <w:kern w:val="0"/>
-          <w:sz w:val="20"/>
-          <w:szCs w:val="20"/>
-          <w:lang w:eastAsia="en-AU"/>
-          <w14:ligatures w14:val="none"/>
-        </w:rPr>
-        <w:tab/>
-      </w:r>
-      <w:r>
-        <w:rPr>
-          <w:rFonts w:eastAsia="Times New Roman"/>
-          <w:color w:val="4C94D8" w:themeColor="text2" w:themeTint="80"/>
-          <w:kern w:val="0"/>
-          <w:sz w:val="20"/>
-          <w:szCs w:val="20"/>
-          <w:lang w:eastAsia="en-AU"/>
-          <w14:ligatures w14:val="none"/>
-        </w:rPr>
-        <w:t xml:space="preserve">   </w:t>
-      </w:r>
-      <w:r>
-        <w:rPr>
-          <w:rFonts w:eastAsia="Times New Roman"/>
-          <w:color w:val="4C94D8" w:themeColor="text2" w:themeTint="80"/>
-          <w:kern w:val="0"/>
-          <w:sz w:val="20"/>
-          <w:szCs w:val="20"/>
-          <w:lang w:eastAsia="en-AU"/>
-          <w14:ligatures w14:val="none"/>
-        </w:rPr>
-        <w:t>Melbourne</w:t>
-      </w:r>
-      <w:r>
-        <w:rPr>
-          <w:rFonts w:eastAsia="Times New Roman"/>
-          <w:color w:val="4C94D8" w:themeColor="text2" w:themeTint="80"/>
-          <w:kern w:val="0"/>
-          <w:sz w:val="20"/>
-          <w:szCs w:val="20"/>
-          <w:lang w:eastAsia="en-AU"/>
-          <w14:ligatures w14:val="none"/>
-        </w:rPr>
-        <w:t>, AU | 2021</w:t>
-      </w:r>
-      <w:r>
-        <w:rPr>
-          <w:rFonts w:eastAsia="Times New Roman"/>
-          <w:color w:val="4C94D8" w:themeColor="text2" w:themeTint="80"/>
-          <w:kern w:val="0"/>
-          <w:sz w:val="20"/>
-          <w:szCs w:val="20"/>
-          <w:lang w:eastAsia="en-AU"/>
-          <w14:ligatures w14:val="none"/>
-        </w:rPr>
-        <w:t>(Aug)</w:t>
-      </w:r>
-      <w:r>
-        <w:rPr>
-          <w:rFonts w:eastAsia="Times New Roman"/>
-          <w:color w:val="4C94D8" w:themeColor="text2" w:themeTint="80"/>
-          <w:kern w:val="0"/>
-          <w:sz w:val="20"/>
-          <w:szCs w:val="20"/>
-          <w:lang w:eastAsia="en-AU"/>
-          <w14:ligatures w14:val="none"/>
-        </w:rPr>
-        <w:t xml:space="preserve"> – 2024</w:t>
-      </w:r>
-      <w:r>
-        <w:rPr>
-          <w:rFonts w:eastAsia="Times New Roman"/>
-          <w:color w:val="4C94D8" w:themeColor="text2" w:themeTint="80"/>
-          <w:kern w:val="0"/>
-          <w:sz w:val="20"/>
-          <w:szCs w:val="20"/>
-          <w:lang w:eastAsia="en-AU"/>
-          <w14:ligatures w14:val="none"/>
-        </w:rPr>
-        <w:t xml:space="preserve"> (June)</w:t>
-      </w:r>
-      <w:r>
-        <w:rPr>
-          <w:rFonts w:eastAsia="Times New Roman"/>
-          <w:color w:val="4C94D8" w:themeColor="text2" w:themeTint="80"/>
-          <w:kern w:val="0"/>
-          <w:sz w:val="20"/>
-          <w:szCs w:val="20"/>
-          <w:lang w:eastAsia="en-AU"/>
-          <w14:ligatures w14:val="none"/>
-        </w:rPr>
-        <w:br/>
-      </w:r>
-      <w:r>
-        <w:rPr>
-          <w:rFonts w:eastAsia="Times New Roman"/>
-          <w:i/>
-          <w:iCs/>
-          <w:kern w:val="0"/>
-          <w:sz w:val="20"/>
-          <w:szCs w:val="20"/>
-          <w:u w:val="single"/>
-          <w:lang w:eastAsia="en-AU"/>
-          <w14:ligatures w14:val="none"/>
-        </w:rPr>
-        <w:t>Software Developer (Frontend)</w:t>
-      </w:r>
-    </w:p>
-    <w:p>
-      <w:pPr>
-        <w:numPr>
-          <w:ilvl w:val="0"/>
-          <w:numId w:val="3"/>
-        </w:numPr>
-        <w:spacing w:after="0" w:line="240" w:lineRule="auto"/>
-        <w:rPr>
-          <w:rFonts w:eastAsia="Times New Roman"/>
-          <w:kern w:val="0"/>
-          <w:sz w:val="20"/>
-          <w:szCs w:val="20"/>
-          <w:lang w:eastAsia="en-AU"/>
-          <w14:ligatures w14:val="none"/>
-        </w:rPr>
-      </w:pPr>
-      <w:r>
-        <w:rPr>
-          <w:rFonts w:eastAsia="Times New Roman"/>
-          <w:kern w:val="0"/>
-          <w:sz w:val="20"/>
-          <w:szCs w:val="20"/>
-          <w:lang w:eastAsia="en-AU"/>
-          <w14:ligatures w14:val="none"/>
-        </w:rPr>
-        <w:t xml:space="preserve">Upgraded CMS from Angular 4 to React 18, improving performance using </w:t>
-      </w:r>
-      <w:proofErr w:type="spellStart"/>
-      <w:r>
-        <w:rPr>
-          <w:rFonts w:eastAsia="Times New Roman"/>
-          <w:kern w:val="0"/>
-          <w:sz w:val="20"/>
-          <w:szCs w:val="20"/>
-          <w:lang w:eastAsia="en-AU"/>
-          <w14:ligatures w14:val="none"/>
-        </w:rPr>
-        <w:t>MaterialUI</w:t>
-      </w:r>
-      <w:proofErr w:type="spellEnd"/>
-      <w:r>
-        <w:rPr>
-          <w:rFonts w:eastAsia="Times New Roman"/>
-          <w:kern w:val="0"/>
-          <w:sz w:val="20"/>
-          <w:szCs w:val="20"/>
-          <w:lang w:eastAsia="en-AU"/>
-          <w14:ligatures w14:val="none"/>
-        </w:rPr>
-        <w:t>, React Query &amp; RXJS.</w:t>
-      </w:r>
-    </w:p>
-    <w:p>
-      <w:pPr>
-        <w:numPr>
-          <w:ilvl w:val="0"/>
-          <w:numId w:val="3"/>
-        </w:numPr>
-        <w:spacing w:after="0" w:line="240" w:lineRule="auto"/>
-        <w:rPr>
-          <w:rFonts w:eastAsia="Times New Roman"/>
-          <w:kern w:val="0"/>
-          <w:sz w:val="20"/>
-          <w:szCs w:val="20"/>
-          <w:lang w:eastAsia="en-AU"/>
-          <w14:ligatures w14:val="none"/>
-        </w:rPr>
-      </w:pPr>
-      <w:r>
-        <w:rPr>
-          <w:rFonts w:eastAsia="Times New Roman"/>
-          <w:kern w:val="0"/>
-          <w:sz w:val="20"/>
-          <w:szCs w:val="20"/>
-          <w:lang w:eastAsia="en-AU"/>
-          <w14:ligatures w14:val="none"/>
-        </w:rPr>
-        <w:t>Built and maintained a scalable widget for 1M+ users with React and Redux Toolkit, driving the company's main business.</w:t>
-      </w:r>
-    </w:p>
-    <w:p>
-      <w:pPr>
-        <w:numPr>
-          <w:ilvl w:val="0"/>
-          <w:numId w:val="3"/>
-        </w:numPr>
-        <w:spacing w:after="0" w:line="240" w:lineRule="auto"/>
-        <w:rPr>
-          <w:rFonts w:eastAsia="Times New Roman"/>
-          <w:kern w:val="0"/>
-          <w:sz w:val="20"/>
-          <w:szCs w:val="20"/>
-          <w:lang w:eastAsia="en-AU"/>
-          <w14:ligatures w14:val="none"/>
-        </w:rPr>
-      </w:pPr>
-      <w:r>
-        <w:rPr>
-          <w:rFonts w:eastAsia="Times New Roman"/>
-          <w:kern w:val="0"/>
-          <w:sz w:val="20"/>
-          <w:szCs w:val="20"/>
-          <w:lang w:eastAsia="en-AU"/>
-          <w14:ligatures w14:val="none"/>
-        </w:rPr>
-        <w:t xml:space="preserve">Developed and published a </w:t>
-      </w:r>
-      <w:proofErr w:type="spellStart"/>
-      <w:r>
-        <w:rPr>
-          <w:rFonts w:eastAsia="Times New Roman"/>
-          <w:kern w:val="0"/>
-          <w:sz w:val="20"/>
-          <w:szCs w:val="20"/>
-          <w:lang w:eastAsia="en-AU"/>
-          <w14:ligatures w14:val="none"/>
-        </w:rPr>
-        <w:t>shopify</w:t>
-      </w:r>
-      <w:proofErr w:type="spellEnd"/>
-      <w:r>
-        <w:rPr>
-          <w:rFonts w:eastAsia="Times New Roman"/>
-          <w:kern w:val="0"/>
-          <w:sz w:val="20"/>
-          <w:szCs w:val="20"/>
-          <w:lang w:eastAsia="en-AU"/>
-          <w14:ligatures w14:val="none"/>
-        </w:rPr>
-        <w:t xml:space="preserve"> application for easy integration of the business’ main application. Using Remix</w:t>
-      </w:r>
-    </w:p>
-    <w:p>
-      <w:pPr>
-        <w:numPr>
-          <w:ilvl w:val="0"/>
-          <w:numId w:val="3"/>
-        </w:numPr>
-        <w:spacing w:after="0" w:line="240" w:lineRule="auto"/>
-        <w:rPr>
-          <w:rFonts w:eastAsia="Times New Roman"/>
-          <w:kern w:val="0"/>
-          <w:sz w:val="20"/>
-          <w:szCs w:val="20"/>
-          <w:lang w:eastAsia="en-AU"/>
-          <w14:ligatures w14:val="none"/>
-        </w:rPr>
-      </w:pPr>
-      <w:r>
-        <w:rPr>
-          <w:rFonts w:eastAsia="Times New Roman"/>
-          <w:kern w:val="0"/>
-          <w:sz w:val="20"/>
-          <w:szCs w:val="20"/>
-          <w:lang w:eastAsia="en-AU"/>
-          <w14:ligatures w14:val="none"/>
-        </w:rPr>
-        <w:t xml:space="preserve">Delivered frontend for an OpenAI demo in 2 weeks using Styled Components and </w:t>
-      </w:r>
-      <w:proofErr w:type="spellStart"/>
-      <w:r>
-        <w:rPr>
-          <w:rFonts w:eastAsia="Times New Roman"/>
-          <w:kern w:val="0"/>
-          <w:sz w:val="20"/>
-          <w:szCs w:val="20"/>
-          <w:lang w:eastAsia="en-AU"/>
-          <w14:ligatures w14:val="none"/>
-        </w:rPr>
-        <w:t>Preact</w:t>
-      </w:r>
-      <w:proofErr w:type="spellEnd"/>
-      <w:r>
-        <w:rPr>
-          <w:rFonts w:eastAsia="Times New Roman"/>
-          <w:kern w:val="0"/>
-          <w:sz w:val="20"/>
-          <w:szCs w:val="20"/>
-          <w:lang w:eastAsia="en-AU"/>
-          <w14:ligatures w14:val="none"/>
-        </w:rPr>
-        <w:t>, earning AI program entry.</w:t>
-      </w:r>
-    </w:p>
-    <w:p>
-      <w:pPr>
-        <w:numPr>
-          <w:ilvl w:val="0"/>
-          <w:numId w:val="3"/>
-        </w:numPr>
-        <w:spacing w:after="0" w:line="240" w:lineRule="auto"/>
-        <w:rPr>
-          <w:rFonts w:eastAsia="Times New Roman"/>
-          <w:kern w:val="0"/>
-          <w:sz w:val="20"/>
-          <w:szCs w:val="20"/>
-          <w:lang w:eastAsia="en-AU"/>
-          <w14:ligatures w14:val="none"/>
-        </w:rPr>
-      </w:pPr>
-      <w:r>
-        <w:rPr>
-          <w:rFonts w:eastAsia="Times New Roman"/>
-          <w:kern w:val="0"/>
-          <w:sz w:val="20"/>
-          <w:szCs w:val="20"/>
-          <w:lang w:eastAsia="en-AU"/>
-          <w14:ligatures w14:val="none"/>
-        </w:rPr>
-        <w:t>Implemented backend monitoring for UI uptime with email alerts, enhancing support response.</w:t>
-      </w:r>
-    </w:p>
-    <w:p>
-      <w:pPr>
-        <w:numPr>
-          <w:ilvl w:val="0"/>
-          <w:numId w:val="3"/>
-        </w:numPr>
-        <w:spacing w:after="0" w:line="240" w:lineRule="auto"/>
-        <w:rPr>
-          <w:rFonts w:eastAsia="Times New Roman"/>
-          <w:kern w:val="0"/>
-          <w:sz w:val="20"/>
-          <w:szCs w:val="20"/>
-          <w:lang w:eastAsia="en-AU"/>
-          <w14:ligatures w14:val="none"/>
-        </w:rPr>
-      </w:pPr>
-      <w:r>
-        <w:rPr>
-          <w:rFonts w:eastAsia="Times New Roman"/>
-          <w:kern w:val="0"/>
-          <w:sz w:val="20"/>
-          <w:szCs w:val="20"/>
-          <w:lang w:eastAsia="en-AU"/>
-          <w14:ligatures w14:val="none"/>
-        </w:rPr>
-        <w:t>Integrated Bitbucket pipelines, reducing deployment time, and later transitioned to GitHub Actions.</w:t>
-      </w:r>
-    </w:p>
-    <w:p>
-      <w:pPr>
-        <w:numPr>
-          <w:ilvl w:val="0"/>
-          <w:numId w:val="3"/>
-        </w:numPr>
-        <w:spacing w:after="0" w:line="240" w:lineRule="auto"/>
-        <w:rPr>
-          <w:rFonts w:eastAsia="Times New Roman"/>
-          <w:kern w:val="0"/>
-          <w:sz w:val="20"/>
-          <w:szCs w:val="20"/>
-          <w:lang w:eastAsia="en-AU"/>
-          <w14:ligatures w14:val="none"/>
-        </w:rPr>
-      </w:pPr>
-      <w:r>
-        <w:rPr>
-          <w:rFonts w:eastAsia="Times New Roman"/>
-          <w:kern w:val="0"/>
-          <w:sz w:val="20"/>
-          <w:szCs w:val="20"/>
-          <w:lang w:eastAsia="en-AU"/>
-          <w14:ligatures w14:val="none"/>
-        </w:rPr>
-        <w:t>Introduced new technologies in the React ecosystem for cleaner, more performant code.</w:t>
-      </w:r>
-    </w:p>
-    <w:p>
-      <w:pPr>
-        <w:numPr>
-          <w:ilvl w:val="0"/>
-          <w:numId w:val="3"/>
-        </w:numPr>
-        <w:spacing w:after="0" w:line="240" w:lineRule="auto"/>
-        <w:rPr>
-          <w:rFonts w:eastAsia="Times New Roman"/>
-          <w:kern w:val="0"/>
-          <w:sz w:val="20"/>
-          <w:szCs w:val="20"/>
-          <w:lang w:eastAsia="en-AU"/>
-          <w14:ligatures w14:val="none"/>
-        </w:rPr>
-      </w:pPr>
-      <w:r>
-        <w:rPr>
-          <w:rFonts w:eastAsia="Times New Roman"/>
-          <w:kern w:val="0"/>
-          <w:sz w:val="20"/>
-          <w:szCs w:val="20"/>
-          <w:lang w:eastAsia="en-AU"/>
-          <w14:ligatures w14:val="none"/>
-        </w:rPr>
-        <w:t>Revamped an entire codebase to be more accessible for the disabled, pushing a client over the line to sign a contract</w:t>
-      </w:r>
-    </w:p>
-    <w:p>
-      <w:pPr>
-        <w:spacing w:after="0" w:line="240" w:lineRule="auto"/>
-        <w:rPr>
-          <w:rFonts w:eastAsia="Times New Roman"/>
-          <w:kern w:val="0"/>
-          <w:sz w:val="20"/>
-          <w:szCs w:val="20"/>
-          <w:lang w:eastAsia="en-AU"/>
-          <w14:ligatures w14:val="none"/>
-        </w:rPr>
-      </w:pPr>
-      <w:r>
-        <w:rPr>
-          <w:rFonts w:eastAsia="Times New Roman"/>
-          <w:b/>
-          <w:bCs/>
-          <w:color w:val="4C94D8" w:themeColor="text2" w:themeTint="80"/>
-          <w:kern w:val="0"/>
-          <w:sz w:val="20"/>
-          <w:szCs w:val="20"/>
-          <w:u w:val="single"/>
-          <w:lang w:eastAsia="en-AU"/>
-          <w14:ligatures w14:val="none"/>
-        </w:rPr>
-        <w:t>Digital Solutions Consultancy</w:t>
-      </w:r>
-      <w:r>
-        <w:rPr>
-          <w:rFonts w:eastAsia="Times New Roman"/>
-          <w:color w:val="4C94D8" w:themeColor="text2" w:themeTint="80"/>
-          <w:kern w:val="0"/>
-          <w:sz w:val="20"/>
-          <w:szCs w:val="20"/>
-          <w:lang w:eastAsia="en-AU"/>
-          <w14:ligatures w14:val="none"/>
-        </w:rPr>
-        <w:tab/>
-      </w:r>
-      <w:r>
-        <w:rPr>
-          <w:rFonts w:eastAsia="Times New Roman"/>
-          <w:color w:val="4C94D8" w:themeColor="text2" w:themeTint="80"/>
-          <w:kern w:val="0"/>
-          <w:sz w:val="20"/>
-          <w:szCs w:val="20"/>
-          <w:lang w:eastAsia="en-AU"/>
-          <w14:ligatures w14:val="none"/>
-        </w:rPr>
-        <w:tab/>
-      </w:r>
-      <w:r>
-        <w:rPr>
-          <w:rFonts w:eastAsia="Times New Roman"/>
-          <w:color w:val="4C94D8" w:themeColor="text2" w:themeTint="80"/>
-          <w:kern w:val="0"/>
-          <w:sz w:val="20"/>
-          <w:szCs w:val="20"/>
-          <w:lang w:eastAsia="en-AU"/>
-          <w14:ligatures w14:val="none"/>
-        </w:rPr>
-        <w:tab/>
-      </w:r>
-      <w:r>
-        <w:rPr>
-          <w:rFonts w:eastAsia="Times New Roman"/>
-          <w:color w:val="4C94D8" w:themeColor="text2" w:themeTint="80"/>
-          <w:kern w:val="0"/>
-          <w:sz w:val="20"/>
-          <w:szCs w:val="20"/>
-          <w:lang w:eastAsia="en-AU"/>
-          <w14:ligatures w14:val="none"/>
-        </w:rPr>
-        <w:tab/>
-      </w:r>
-      <w:r>
-        <w:rPr>
-          <w:rFonts w:eastAsia="Times New Roman"/>
-          <w:color w:val="4C94D8" w:themeColor="text2" w:themeTint="80"/>
-          <w:kern w:val="0"/>
-          <w:sz w:val="20"/>
-          <w:szCs w:val="20"/>
-          <w:lang w:eastAsia="en-AU"/>
-          <w14:ligatures w14:val="none"/>
-        </w:rPr>
-        <w:tab/>
-      </w:r>
-      <w:r>
-        <w:rPr>
-          <w:rFonts w:eastAsia="Times New Roman"/>
-          <w:color w:val="4C94D8" w:themeColor="text2" w:themeTint="80"/>
-          <w:kern w:val="0"/>
-          <w:sz w:val="20"/>
-          <w:szCs w:val="20"/>
-          <w:lang w:eastAsia="en-AU"/>
-          <w14:ligatures w14:val="none"/>
-        </w:rPr>
-        <w:tab/>
-      </w:r>
-      <w:r>
-        <w:rPr>
-          <w:rFonts w:eastAsia="Times New Roman"/>
-          <w:color w:val="4C94D8" w:themeColor="text2" w:themeTint="80"/>
-          <w:kern w:val="0"/>
-          <w:sz w:val="20"/>
-          <w:szCs w:val="20"/>
-          <w:lang w:eastAsia="en-AU"/>
-          <w14:ligatures w14:val="none"/>
-        </w:rPr>
-        <w:tab/>
-        <w:t xml:space="preserve">  </w:t>
-      </w:r>
-      <w:r>
-        <w:rPr>
-          <w:rFonts w:eastAsia="Times New Roman"/>
-          <w:color w:val="4C94D8" w:themeColor="text2" w:themeTint="80"/>
-          <w:kern w:val="0"/>
-          <w:sz w:val="20"/>
-          <w:szCs w:val="20"/>
-          <w:lang w:eastAsia="en-AU"/>
-          <w14:ligatures w14:val="none"/>
-        </w:rPr>
-        <w:t xml:space="preserve">  </w:t>
-      </w:r>
-      <w:r>
-        <w:rPr>
-          <w:rFonts w:eastAsia="Times New Roman"/>
-          <w:color w:val="4C94D8" w:themeColor="text2" w:themeTint="80"/>
-          <w:kern w:val="0"/>
-          <w:sz w:val="20"/>
-          <w:szCs w:val="20"/>
-          <w:lang w:eastAsia="en-AU"/>
-          <w14:ligatures w14:val="none"/>
-        </w:rPr>
-        <w:t>Melbourne, AU | 2020</w:t>
-      </w:r>
-      <w:r>
-        <w:rPr>
-          <w:rFonts w:eastAsia="Times New Roman"/>
-          <w:color w:val="4C94D8" w:themeColor="text2" w:themeTint="80"/>
-          <w:kern w:val="0"/>
-          <w:sz w:val="20"/>
-          <w:szCs w:val="20"/>
-          <w:lang w:eastAsia="en-AU"/>
-          <w14:ligatures w14:val="none"/>
-        </w:rPr>
-        <w:t xml:space="preserve"> (May) </w:t>
-      </w:r>
-      <w:r>
-        <w:rPr>
-          <w:rFonts w:eastAsia="Times New Roman"/>
-          <w:color w:val="4C94D8" w:themeColor="text2" w:themeTint="80"/>
-          <w:kern w:val="0"/>
-          <w:sz w:val="20"/>
-          <w:szCs w:val="20"/>
-          <w:lang w:eastAsia="en-AU"/>
-          <w14:ligatures w14:val="none"/>
-        </w:rPr>
-        <w:t>–</w:t>
-      </w:r>
-      <w:r>
-        <w:rPr>
-          <w:rFonts w:eastAsia="Times New Roman"/>
-          <w:color w:val="4C94D8" w:themeColor="text2" w:themeTint="80"/>
-          <w:kern w:val="0"/>
-          <w:sz w:val="20"/>
-          <w:szCs w:val="20"/>
-          <w:lang w:eastAsia="en-AU"/>
-          <w14:ligatures w14:val="none"/>
-        </w:rPr>
-        <w:t xml:space="preserve"> 2021</w:t>
-      </w:r>
-      <w:r>
-        <w:rPr>
-          <w:rFonts w:eastAsia="Times New Roman"/>
-          <w:color w:val="4C94D8" w:themeColor="text2" w:themeTint="80"/>
-          <w:kern w:val="0"/>
-          <w:sz w:val="20"/>
-          <w:szCs w:val="20"/>
-          <w:lang w:eastAsia="en-AU"/>
-          <w14:ligatures w14:val="none"/>
-        </w:rPr>
-        <w:t>(July)</w:t>
-      </w:r>
-      <w:r>
-        <w:rPr>
-          <w:rFonts w:eastAsia="Times New Roman"/>
-          <w:kern w:val="0"/>
-          <w:sz w:val="20"/>
-          <w:szCs w:val="20"/>
-          <w:lang w:eastAsia="en-AU"/>
-          <w14:ligatures w14:val="none"/>
-        </w:rPr>
-        <w:br/>
-      </w:r>
-      <w:r>
-        <w:rPr>
-          <w:rFonts w:eastAsia="Times New Roman"/>
-          <w:i/>
-          <w:iCs/>
-          <w:kern w:val="0"/>
-          <w:sz w:val="20"/>
-          <w:szCs w:val="20"/>
-          <w:u w:val="single"/>
-          <w:lang w:eastAsia="en-AU"/>
-          <w14:ligatures w14:val="none"/>
-        </w:rPr>
-        <w:t>Software Developer (</w:t>
-      </w:r>
-      <w:proofErr w:type="spellStart"/>
-      <w:r>
-        <w:rPr>
-          <w:rFonts w:eastAsia="Times New Roman"/>
-          <w:i/>
-          <w:iCs/>
-          <w:kern w:val="0"/>
-          <w:sz w:val="20"/>
-          <w:szCs w:val="20"/>
-          <w:u w:val="single"/>
-          <w:lang w:eastAsia="en-AU"/>
-          <w14:ligatures w14:val="none"/>
-        </w:rPr>
-        <w:t>Fullstack</w:t>
-      </w:r>
-      <w:proofErr w:type="spellEnd"/>
-      <w:r>
-        <w:rPr>
-          <w:rFonts w:eastAsia="Times New Roman"/>
-          <w:i/>
-          <w:iCs/>
-          <w:kern w:val="0"/>
-          <w:sz w:val="20"/>
-          <w:szCs w:val="20"/>
-          <w:u w:val="single"/>
-          <w:lang w:eastAsia="en-AU"/>
-          <w14:ligatures w14:val="none"/>
-        </w:rPr>
-        <w:t>)</w:t>
-      </w:r>
-    </w:p>
-    <w:p>
-      <w:pPr>
-        <w:numPr>
-          <w:ilvl w:val="0"/>
-          <w:numId w:val="4"/>
-        </w:numPr>
-        <w:spacing w:after="0" w:line="240" w:lineRule="auto"/>
-        <w:rPr>
-          <w:rFonts w:eastAsia="Times New Roman"/>
-          <w:kern w:val="0"/>
-          <w:sz w:val="20"/>
-          <w:szCs w:val="20"/>
-          <w:lang w:eastAsia="en-AU"/>
-          <w14:ligatures w14:val="none"/>
-        </w:rPr>
-      </w:pPr>
-      <w:r>
-        <w:rPr>
-          <w:rFonts w:eastAsia="Times New Roman"/>
-          <w:kern w:val="0"/>
-          <w:sz w:val="20"/>
-          <w:szCs w:val="20"/>
-          <w:lang w:eastAsia="en-AU"/>
-          <w14:ligatures w14:val="none"/>
-        </w:rPr>
-        <w:t>Built a custom CMS with Next.js, Framer Motion &amp; TypeScript for a movie production studio</w:t>
-      </w:r>
-    </w:p>
-    <w:p>
-      <w:pPr>
-        <w:numPr>
-          <w:ilvl w:val="0"/>
-          <w:numId w:val="4"/>
-        </w:numPr>
-        <w:spacing w:after="0" w:line="240" w:lineRule="auto"/>
-        <w:rPr>
-          <w:rFonts w:eastAsia="Times New Roman"/>
-          <w:kern w:val="0"/>
-          <w:sz w:val="20"/>
-          <w:szCs w:val="20"/>
-          <w:lang w:eastAsia="en-AU"/>
-          <w14:ligatures w14:val="none"/>
-        </w:rPr>
-      </w:pPr>
-      <w:r>
-        <w:rPr>
-          <w:rFonts w:eastAsia="Times New Roman"/>
-          <w:kern w:val="0"/>
-          <w:sz w:val="20"/>
-          <w:szCs w:val="20"/>
-          <w:lang w:eastAsia="en-AU"/>
-          <w14:ligatures w14:val="none"/>
-        </w:rPr>
-        <w:t xml:space="preserve">Utilized </w:t>
-      </w:r>
-      <w:proofErr w:type="spellStart"/>
-      <w:r>
-        <w:rPr>
-          <w:rFonts w:eastAsia="Times New Roman"/>
-          <w:kern w:val="0"/>
-          <w:sz w:val="20"/>
-          <w:szCs w:val="20"/>
-          <w:lang w:eastAsia="en-AU"/>
-          <w14:ligatures w14:val="none"/>
-        </w:rPr>
-        <w:t>tailwindcss</w:t>
-      </w:r>
-      <w:proofErr w:type="spellEnd"/>
-      <w:r>
-        <w:rPr>
-          <w:rFonts w:eastAsia="Times New Roman"/>
-          <w:kern w:val="0"/>
-          <w:sz w:val="20"/>
-          <w:szCs w:val="20"/>
-          <w:lang w:eastAsia="en-AU"/>
-          <w14:ligatures w14:val="none"/>
-        </w:rPr>
-        <w:t xml:space="preserve"> for mobile-first approach in design, following a Figma wireframe for reference</w:t>
-      </w:r>
-    </w:p>
-    <w:p>
-      <w:pPr>
-        <w:numPr>
-          <w:ilvl w:val="0"/>
-          <w:numId w:val="4"/>
-        </w:numPr>
-        <w:spacing w:after="0" w:line="240" w:lineRule="auto"/>
-        <w:rPr>
-          <w:rFonts w:eastAsia="Times New Roman"/>
-          <w:kern w:val="0"/>
-          <w:sz w:val="20"/>
-          <w:szCs w:val="20"/>
-          <w:lang w:eastAsia="en-AU"/>
-          <w14:ligatures w14:val="none"/>
-        </w:rPr>
-      </w:pPr>
-      <w:r>
-        <w:rPr>
-          <w:rFonts w:eastAsia="Times New Roman"/>
-          <w:kern w:val="0"/>
-          <w:sz w:val="20"/>
-          <w:szCs w:val="20"/>
-          <w:lang w:eastAsia="en-AU"/>
-          <w14:ligatures w14:val="none"/>
-        </w:rPr>
-        <w:t>Collaborated on requirements and provided tailored technical solutions.</w:t>
-      </w:r>
-    </w:p>
-    <w:p>
-      <w:pPr>
-        <w:numPr>
-          <w:ilvl w:val="0"/>
-          <w:numId w:val="4"/>
-        </w:numPr>
-        <w:spacing w:after="0" w:line="240" w:lineRule="auto"/>
-        <w:rPr>
-          <w:rFonts w:eastAsia="Times New Roman"/>
-          <w:kern w:val="0"/>
-          <w:sz w:val="20"/>
-          <w:szCs w:val="20"/>
-          <w:lang w:eastAsia="en-AU"/>
-          <w14:ligatures w14:val="none"/>
-        </w:rPr>
-      </w:pPr>
-      <w:r>
-        <w:rPr>
-          <w:rFonts w:eastAsia="Times New Roman"/>
-          <w:kern w:val="0"/>
-          <w:sz w:val="20"/>
-          <w:szCs w:val="20"/>
-          <w:lang w:eastAsia="en-AU"/>
-          <w14:ligatures w14:val="none"/>
-        </w:rPr>
-        <w:t xml:space="preserve">Utilized </w:t>
-      </w:r>
-      <w:proofErr w:type="spellStart"/>
-      <w:r>
-        <w:rPr>
-          <w:rFonts w:eastAsia="Times New Roman"/>
-          <w:kern w:val="0"/>
-          <w:sz w:val="20"/>
-          <w:szCs w:val="20"/>
-          <w:lang w:eastAsia="en-AU"/>
-          <w14:ligatures w14:val="none"/>
-        </w:rPr>
-        <w:t>emailjs</w:t>
-      </w:r>
-      <w:proofErr w:type="spellEnd"/>
-      <w:r>
-        <w:rPr>
-          <w:rFonts w:eastAsia="Times New Roman"/>
-          <w:kern w:val="0"/>
-          <w:sz w:val="20"/>
-          <w:szCs w:val="20"/>
-          <w:lang w:eastAsia="en-AU"/>
-          <w14:ligatures w14:val="none"/>
-        </w:rPr>
-        <w:t xml:space="preserve"> to handle email requests / contact form integration</w:t>
-      </w:r>
-    </w:p>
-    <w:p>
-      <w:pPr>
-        <w:numPr>
-          <w:ilvl w:val="0"/>
-          <w:numId w:val="4"/>
-        </w:numPr>
-        <w:spacing w:after="0" w:line="240" w:lineRule="auto"/>
-        <w:rPr>
-          <w:rFonts w:eastAsia="Times New Roman"/>
-          <w:kern w:val="0"/>
-          <w:sz w:val="20"/>
-          <w:szCs w:val="20"/>
-          <w:lang w:eastAsia="en-AU"/>
-          <w14:ligatures w14:val="none"/>
-        </w:rPr>
-      </w:pPr>
-      <w:r>
-        <w:rPr>
-          <w:rFonts w:eastAsia="Times New Roman"/>
-          <w:kern w:val="0"/>
-          <w:sz w:val="20"/>
-          <w:szCs w:val="20"/>
-          <w:lang w:eastAsia="en-AU"/>
-          <w14:ligatures w14:val="none"/>
-        </w:rPr>
-        <w:t>Delivered comprehensive training and documentation, enabling client self-management.</w:t>
-      </w:r>
-    </w:p>
-    <w:p>
-      <w:pPr>
-        <w:numPr>
-          <w:ilvl w:val="0"/>
-          <w:numId w:val="4"/>
-        </w:numPr>
-        <w:spacing w:after="0" w:line="240" w:lineRule="auto"/>
-        <w:rPr>
-          <w:rFonts w:eastAsia="Times New Roman"/>
-          <w:kern w:val="0"/>
-          <w:sz w:val="20"/>
-          <w:szCs w:val="20"/>
-          <w:lang w:eastAsia="en-AU"/>
-          <w14:ligatures w14:val="none"/>
-        </w:rPr>
-      </w:pPr>
-      <w:r>
-        <w:rPr>
-          <w:rFonts w:eastAsia="Times New Roman"/>
-          <w:kern w:val="0"/>
-          <w:sz w:val="20"/>
-          <w:szCs w:val="20"/>
-          <w:lang w:eastAsia="en-AU"/>
-          <w14:ligatures w14:val="none"/>
-        </w:rPr>
-        <w:t>Utilized Drizzle ORM for easy SQL database scheming and querying</w:t>
+          <w:sz w:val="20"/>
+          <w:szCs w:val="20"/>
+        </w:rPr>
+        <w:t xml:space="preserve"> to search for games by category, date, or title/description, it also </w:t>
+      </w:r>
+    </w:p>
+    <w:p>
+      <w:pPr>
+        <w:spacing w:after="0"/>
+        <w:rPr>
+          <w:sz w:val="20"/>
+          <w:szCs w:val="20"/>
+        </w:rPr>
+      </w:pPr>
+      <w:r>
+        <w:rPr>
+          <w:sz w:val="20"/>
+          <w:szCs w:val="20"/>
+        </w:rPr>
+        <w:t>has a gamer news section. Which you can click on the news to get more information from the article.  You can also click on the games that come up to get more detailed information about the games.</w:t>
       </w:r>
     </w:p>
     <w:p>
@@ -2234,57 +897,91 @@
           <w:bCs/>
           <w:color w:val="4C94D8" w:themeColor="text2" w:themeTint="80"/>
         </w:rPr>
-        <w:t>Projects (personal)</w:t>
-      </w:r>
-    </w:p>
-    <w:p>
-      <w:pPr>
-        <w:spacing w:after="0"/>
-        <w:rPr>
-          <w:sz w:val="20"/>
-          <w:szCs w:val="20"/>
-        </w:rPr>
-      </w:pPr>
-      <w:r>
-        <w:rPr>
-          <w:b/>
-          <w:bCs/>
-          <w:sz w:val="20"/>
-          <w:szCs w:val="20"/>
-        </w:rPr>
-        <w:t xml:space="preserve">Developed code for outlands game, </w:t>
-      </w:r>
-      <w:r>
-        <w:rPr>
-          <w:sz w:val="20"/>
-          <w:szCs w:val="20"/>
-        </w:rPr>
-        <w:t xml:space="preserve">that 100+ users used to enhance their gaming experience. </w:t>
-      </w:r>
-    </w:p>
-    <w:p>
-      <w:pPr>
-        <w:spacing w:after="0"/>
-        <w:rPr>
-          <w:sz w:val="20"/>
-          <w:szCs w:val="20"/>
-        </w:rPr>
-      </w:pPr>
-      <w:r>
-        <w:rPr>
-          <w:b/>
-          <w:bCs/>
-          <w:sz w:val="20"/>
-          <w:szCs w:val="20"/>
-        </w:rPr>
-        <w:t>Created a full stack Ecommerce Site</w:t>
-      </w:r>
-      <w:r>
-        <w:rPr>
-          <w:sz w:val="20"/>
-          <w:szCs w:val="20"/>
-        </w:rPr>
-        <w:t xml:space="preserve"> That uses payment gateways, utilizes a backend sever I setup with mongoose, </w:t>
+        <w:t>Education:</w:t>
+      </w:r>
+    </w:p>
+    <w:p>
+      <w:pPr>
+        <w:spacing w:after="0"/>
+        <w:rPr>
+          <w:sz w:val="20"/>
+          <w:szCs w:val="20"/>
+        </w:rPr>
+      </w:pPr>
+      <w:r>
+        <w:rPr>
+          <w:b/>
+          <w:bCs/>
+          <w:sz w:val="20"/>
+          <w:szCs w:val="20"/>
+        </w:rPr>
+        <w:t>Associate of Arts 2015</w:t>
+      </w:r>
+      <w:r>
+        <w:rPr>
+          <w:sz w:val="20"/>
+          <w:szCs w:val="20"/>
+        </w:rPr>
+        <w:t xml:space="preserve">, </w:t>
+      </w:r>
+    </w:p>
+    <w:p>
+      <w:pPr>
+        <w:spacing w:after="0"/>
+        <w:rPr>
+          <w:sz w:val="20"/>
+          <w:szCs w:val="20"/>
+        </w:rPr>
+      </w:pPr>
+      <w:r>
+        <w:rPr>
+          <w:sz w:val="20"/>
+          <w:szCs w:val="20"/>
+        </w:rPr>
+        <w:t>Went to UNF for Computer Science in 2016</w:t>
+      </w:r>
+    </w:p>
+    <w:p>
+      <w:pPr>
+        <w:spacing w:after="0"/>
+        <w:rPr>
+          <w:b/>
+          <w:bCs/>
+          <w:sz w:val="20"/>
+          <w:szCs w:val="20"/>
+        </w:rPr>
+      </w:pPr>
+      <w:r>
+        <w:rPr>
+          <w:b/>
+          <w:bCs/>
+          <w:sz w:val="20"/>
+          <w:szCs w:val="20"/>
+        </w:rPr>
+        <w:t>Online Certifications:</w:t>
+      </w:r>
+      <w:r>
+        <w:rPr>
+          <w:b/>
+          <w:bCs/>
+          <w:sz w:val="20"/>
+          <w:szCs w:val="20"/>
+        </w:rPr>
+        <w:t xml:space="preserve"> </w:t>
+      </w:r>
+      <w:r>
+        <w:rPr>
+          <w:sz w:val="20"/>
+          <w:szCs w:val="20"/>
+        </w:rPr>
+        <w:t>Complete 2021 Web Development course</w:t>
+      </w:r>
+      <w:r>
+        <w:rPr>
+          <w:sz w:val="20"/>
+          <w:szCs w:val="20"/>
+        </w:rPr>
+        <w:t xml:space="preserve">, </w:t>
       </w:r>
       <w:proofErr w:type="spellStart"/>
       <w:r>
@@ -2292,7 +989,7 @@
           <w:sz w:val="20"/>
           <w:szCs w:val="20"/>
         </w:rPr>
-        <w:t>cloudinary</w:t>
+        <w:t>Tailwindcss</w:t>
       </w:r>
       <w:proofErr w:type="spellEnd"/>
       <w:r>
@@ -2300,237 +997,49 @@
           <w:sz w:val="20"/>
           <w:szCs w:val="20"/>
         </w:rPr>
-        <w:t xml:space="preserve"> </w:t>
-      </w:r>
-    </w:p>
-    <w:p>
-      <w:pPr>
-        <w:spacing w:after="0"/>
-        <w:rPr>
-          <w:sz w:val="20"/>
-          <w:szCs w:val="20"/>
-        </w:rPr>
-      </w:pPr>
-      <w:r>
-        <w:rPr>
-          <w:sz w:val="20"/>
-          <w:szCs w:val="20"/>
-        </w:rPr>
-        <w:t>Cloud storage, react for frontend, user authentication, and admin page so the customer can easily add and remove products</w:t>
-      </w:r>
-    </w:p>
-    <w:p>
-      <w:pPr>
-        <w:spacing w:after="0"/>
-        <w:rPr>
-          <w:sz w:val="20"/>
-          <w:szCs w:val="20"/>
-        </w:rPr>
-      </w:pPr>
-      <w:r>
-        <w:rPr>
-          <w:sz w:val="20"/>
-          <w:szCs w:val="20"/>
-        </w:rPr>
-        <w:t>To their store.</w:t>
-      </w:r>
-    </w:p>
-    <w:p>
-      <w:pPr>
-        <w:spacing w:after="0"/>
-        <w:rPr>
-          <w:sz w:val="20"/>
-          <w:szCs w:val="20"/>
-        </w:rPr>
-      </w:pPr>
-      <w:r>
-        <w:rPr>
-          <w:b/>
-          <w:bCs/>
-          <w:sz w:val="20"/>
-          <w:szCs w:val="20"/>
-        </w:rPr>
-        <w:t xml:space="preserve">Created </w:t>
-      </w:r>
-      <w:r>
-        <w:rPr>
-          <w:sz w:val="20"/>
-          <w:szCs w:val="20"/>
-        </w:rPr>
-        <w:t>a full stack Spotify clone that plays music from a library that you upload using an administration page.</w:t>
-      </w:r>
-    </w:p>
-    <w:p>
-      <w:pPr>
-        <w:spacing w:after="0"/>
-        <w:rPr>
-          <w:sz w:val="20"/>
-          <w:szCs w:val="20"/>
-        </w:rPr>
-      </w:pPr>
-      <w:r>
-        <w:rPr>
-          <w:b/>
-          <w:bCs/>
-          <w:sz w:val="20"/>
-          <w:szCs w:val="20"/>
-        </w:rPr>
-        <w:t>Created a frontend Netflix clone</w:t>
-      </w:r>
-      <w:r>
-        <w:rPr>
-          <w:sz w:val="20"/>
-          <w:szCs w:val="20"/>
-        </w:rPr>
-        <w:t xml:space="preserve"> that uses user authentication and brings up the video of what the user searches through </w:t>
-      </w:r>
-      <w:proofErr w:type="spellStart"/>
-      <w:r>
-        <w:rPr>
-          <w:sz w:val="20"/>
-          <w:szCs w:val="20"/>
-        </w:rPr>
-        <w:t>youtube</w:t>
-      </w:r>
-      <w:proofErr w:type="spellEnd"/>
-      <w:r>
-        <w:rPr>
-          <w:sz w:val="20"/>
-          <w:szCs w:val="20"/>
-        </w:rPr>
-        <w:t>.</w:t>
-      </w:r>
-    </w:p>
-    <w:p>
-      <w:pPr>
-        <w:spacing w:after="0"/>
-        <w:rPr>
-          <w:sz w:val="20"/>
-          <w:szCs w:val="20"/>
-        </w:rPr>
-      </w:pPr>
-      <w:r>
-        <w:rPr>
-          <w:b/>
-          <w:bCs/>
-          <w:sz w:val="20"/>
-          <w:szCs w:val="20"/>
-        </w:rPr>
-        <w:t>Created a basic Ecommerce site</w:t>
-      </w:r>
-      <w:r>
-        <w:rPr>
-          <w:sz w:val="20"/>
-          <w:szCs w:val="20"/>
-        </w:rPr>
-        <w:t xml:space="preserve"> to sell books, which sorts through price, best rating and most popular.</w:t>
-      </w:r>
-    </w:p>
-    <w:p>
-      <w:pPr>
-        <w:spacing w:after="0"/>
-        <w:rPr>
-          <w:sz w:val="20"/>
-          <w:szCs w:val="20"/>
-        </w:rPr>
-      </w:pPr>
-      <w:r>
-        <w:rPr>
-          <w:b/>
-          <w:bCs/>
-          <w:sz w:val="20"/>
-          <w:szCs w:val="20"/>
-        </w:rPr>
-        <w:t xml:space="preserve">Portfolio: </w:t>
-      </w:r>
-      <w:r>
-        <w:rPr>
-          <w:sz w:val="20"/>
-          <w:szCs w:val="20"/>
-        </w:rPr>
-        <w:t xml:space="preserve">Created my portfolio </w:t>
-      </w:r>
-      <w:r>
-        <w:rPr>
-          <w:sz w:val="20"/>
-          <w:szCs w:val="20"/>
-        </w:rPr>
-        <w:t xml:space="preserve">to show employers my capabilities, and have a unique user experience that grabs attention, </w:t>
-      </w:r>
-    </w:p>
-    <w:p>
-      <w:pPr>
-        <w:spacing w:after="0"/>
-        <w:rPr>
-          <w:b/>
-          <w:bCs/>
-          <w:sz w:val="20"/>
-          <w:szCs w:val="20"/>
-        </w:rPr>
-      </w:pPr>
-      <w:r>
-        <w:rPr>
-          <w:sz w:val="20"/>
-          <w:szCs w:val="20"/>
-        </w:rPr>
-        <w:t>And is user friendly.</w:t>
-      </w:r>
-    </w:p>
-    <w:p>
-      <w:pPr>
-        <w:spacing w:after="0"/>
-        <w:rPr>
-          <w:sz w:val="20"/>
-          <w:szCs w:val="20"/>
-        </w:rPr>
-      </w:pPr>
-      <w:r>
-        <w:rPr>
-          <w:b/>
-          <w:bCs/>
-          <w:sz w:val="20"/>
-          <w:szCs w:val="20"/>
-        </w:rPr>
-        <w:t>Gamer Search</w:t>
-      </w:r>
-      <w:r>
-        <w:rPr>
-          <w:sz w:val="20"/>
-          <w:szCs w:val="20"/>
-        </w:rPr>
-        <w:t xml:space="preserve">:  Setup a gamer search site that uses an </w:t>
-      </w:r>
-      <w:proofErr w:type="spellStart"/>
-      <w:r>
-        <w:rPr>
-          <w:sz w:val="20"/>
-          <w:szCs w:val="20"/>
-        </w:rPr>
-        <w:t>api</w:t>
-      </w:r>
-      <w:proofErr w:type="spellEnd"/>
-      <w:r>
-        <w:rPr>
-          <w:sz w:val="20"/>
-          <w:szCs w:val="20"/>
-        </w:rPr>
-        <w:t xml:space="preserve"> to search for games by category, date, or title/description, it also </w:t>
-      </w:r>
-    </w:p>
-    <w:p>
-      <w:pPr>
-        <w:spacing w:after="0"/>
-        <w:rPr>
-          <w:sz w:val="20"/>
-          <w:szCs w:val="20"/>
-        </w:rPr>
-      </w:pPr>
-      <w:r>
-        <w:rPr>
-          <w:sz w:val="20"/>
-          <w:szCs w:val="20"/>
-        </w:rPr>
-        <w:t>has a gamer news section. Which you can click on the news to get more information from the article.  You can also click on the games that come up to get more detailed information about the games.</w:t>
+        <w:t xml:space="preserve"> from A-Z</w:t>
+      </w:r>
+      <w:r>
+        <w:rPr>
+          <w:sz w:val="20"/>
+          <w:szCs w:val="20"/>
+        </w:rPr>
+        <w:t xml:space="preserve">, </w:t>
+      </w:r>
+      <w:r>
+        <w:rPr>
+          <w:sz w:val="20"/>
+          <w:szCs w:val="20"/>
+        </w:rPr>
+        <w:t>Master the coding interview: Data Structures + algorithms</w:t>
+      </w:r>
+      <w:r>
+        <w:rPr>
+          <w:sz w:val="20"/>
+          <w:szCs w:val="20"/>
+        </w:rPr>
+        <w:t xml:space="preserve">, </w:t>
+      </w:r>
+      <w:r>
+        <w:rPr>
+          <w:sz w:val="20"/>
+          <w:szCs w:val="20"/>
+        </w:rPr>
+        <w:t>Complete 2021 React Course</w:t>
+      </w:r>
+      <w:r>
+        <w:rPr>
+          <w:sz w:val="20"/>
+          <w:szCs w:val="20"/>
+        </w:rPr>
+        <w:t xml:space="preserve">, </w:t>
+      </w:r>
+      <w:r>
+        <w:rPr>
+          <w:sz w:val="20"/>
+          <w:szCs w:val="20"/>
+        </w:rPr>
+        <w:t>Complete Web &amp; Mobile Design Guide, UI / UX &amp; Figma</w:t>
       </w:r>
     </w:p>
     <w:p>
@@ -2551,170 +1060,6 @@
           <w:bCs/>
           <w:color w:val="4C94D8" w:themeColor="text2" w:themeTint="80"/>
         </w:rPr>
-        <w:t>Education:</w:t>
-      </w:r>
-    </w:p>
-    <w:p>
-      <w:pPr>
-        <w:spacing w:after="0"/>
-        <w:rPr>
-          <w:sz w:val="20"/>
-          <w:szCs w:val="20"/>
-        </w:rPr>
-      </w:pPr>
-      <w:r>
-        <w:rPr>
-          <w:b/>
-          <w:bCs/>
-          <w:sz w:val="20"/>
-          <w:szCs w:val="20"/>
-        </w:rPr>
-        <w:t>Associate of Arts 2015</w:t>
-      </w:r>
-      <w:r>
-        <w:rPr>
-          <w:sz w:val="20"/>
-          <w:szCs w:val="20"/>
-        </w:rPr>
-        <w:t xml:space="preserve">, </w:t>
-      </w:r>
-    </w:p>
-    <w:p>
-      <w:pPr>
-        <w:spacing w:after="0"/>
-        <w:rPr>
-          <w:sz w:val="20"/>
-          <w:szCs w:val="20"/>
-        </w:rPr>
-      </w:pPr>
-      <w:r>
-        <w:rPr>
-          <w:sz w:val="20"/>
-          <w:szCs w:val="20"/>
-        </w:rPr>
-        <w:t>Went to UNF for Computer Science in 2016</w:t>
-      </w:r>
-    </w:p>
-    <w:p>
-      <w:pPr>
-        <w:spacing w:after="0"/>
-        <w:rPr>
-          <w:b/>
-          <w:bCs/>
-          <w:sz w:val="20"/>
-          <w:szCs w:val="20"/>
-        </w:rPr>
-      </w:pPr>
-      <w:r>
-        <w:rPr>
-          <w:b/>
-          <w:bCs/>
-          <w:sz w:val="20"/>
-          <w:szCs w:val="20"/>
-        </w:rPr>
-        <w:t>Online Certifications:</w:t>
-      </w:r>
-      <w:r>
-        <w:rPr>
-          <w:b/>
-          <w:bCs/>
-          <w:sz w:val="20"/>
-          <w:szCs w:val="20"/>
-        </w:rPr>
-        <w:t xml:space="preserve"> </w:t>
-      </w:r>
-      <w:r>
-        <w:rPr>
-          <w:sz w:val="20"/>
-          <w:szCs w:val="20"/>
-        </w:rPr>
-        <w:t>Complete 2021 Web Development course</w:t>
-      </w:r>
-      <w:r>
-        <w:rPr>
-          <w:sz w:val="20"/>
-          <w:szCs w:val="20"/>
-        </w:rPr>
-        <w:t xml:space="preserve">, </w:t>
-      </w:r>
-      <w:proofErr w:type="spellStart"/>
-      <w:r>
-        <w:rPr>
-          <w:sz w:val="20"/>
-          <w:szCs w:val="20"/>
-        </w:rPr>
-        <w:t>Tailwindcss</w:t>
-      </w:r>
-      <w:proofErr w:type="spellEnd"/>
-      <w:r>
-        <w:rPr>
-          <w:sz w:val="20"/>
-          <w:szCs w:val="20"/>
-        </w:rPr>
-        <w:t xml:space="preserve"> from A-Z</w:t>
-      </w:r>
-      <w:r>
-        <w:rPr>
-          <w:sz w:val="20"/>
-          <w:szCs w:val="20"/>
-        </w:rPr>
-        <w:t xml:space="preserve">, </w:t>
-      </w:r>
-      <w:r>
-        <w:rPr>
-          <w:sz w:val="20"/>
-          <w:szCs w:val="20"/>
-        </w:rPr>
-        <w:t>Master the coding interview: Data Structures + algorithms</w:t>
-      </w:r>
-      <w:r>
-        <w:rPr>
-          <w:sz w:val="20"/>
-          <w:szCs w:val="20"/>
-        </w:rPr>
-        <w:t xml:space="preserve">, </w:t>
-      </w:r>
-      <w:r>
-        <w:rPr>
-          <w:sz w:val="20"/>
-          <w:szCs w:val="20"/>
-        </w:rPr>
-        <w:t>Complete 2021 React Course</w:t>
-      </w:r>
-      <w:r>
-        <w:rPr>
-          <w:sz w:val="20"/>
-          <w:szCs w:val="20"/>
-        </w:rPr>
-        <w:t xml:space="preserve">, </w:t>
-      </w:r>
-      <w:r>
-        <w:rPr>
-          <w:sz w:val="20"/>
-          <w:szCs w:val="20"/>
-        </w:rPr>
-        <w:t>Complete Web &amp; Mobile Design Guide, UI / UX &amp; Figma</w:t>
-      </w:r>
-    </w:p>
-    <w:p>
-      <w:pPr>
-        <w:pBdr>
-          <w:bottom w:val="single" w:sz="12" w:space="1" w:color="auto"/>
-        </w:pBdr>
-        <w:spacing w:after="0"/>
-        <w:rPr>
-          <w:b/>
-          <w:bCs/>
-          <w:color w:val="4C94D8" w:themeColor="text2" w:themeTint="80"/>
-        </w:rPr>
-      </w:pPr>
-      <w:r>
-        <w:rPr>
-          <w:b/>
-          <w:bCs/>
-          <w:color w:val="4C94D8" w:themeColor="text2" w:themeTint="80"/>
-        </w:rPr>
-        <w:lastRenderedPageBreak/>
         <w:t>Other</w:t>
       </w:r>
     </w:p>
@@ -2816,23 +1161,7 @@
           <w:sz w:val="20"/>
           <w:szCs w:val="20"/>
         </w:rPr>
-        <w:t xml:space="preserve">Managed customers and </w:t>
-      </w:r>
-      <w:proofErr w:type="gramStart"/>
-      <w:r>
-        <w:rPr>
-          <w:sz w:val="20"/>
-          <w:szCs w:val="20"/>
-        </w:rPr>
-        <w:t>work flow</w:t>
-      </w:r>
-      <w:proofErr w:type="gramEnd"/>
-      <w:r>
-        <w:rPr>
-          <w:sz w:val="20"/>
-          <w:szCs w:val="20"/>
-        </w:rPr>
-        <w:t xml:space="preserve"> on a daily basis.  </w:t>
+        <w:t xml:space="preserve">Managed customers and work flow on a daily basis.  </w:t>
       </w:r>
       <w:r>
         <w:rPr>
@@ -2863,23 +1192,7 @@
           <w:sz w:val="20"/>
           <w:szCs w:val="20"/>
         </w:rPr>
-        <w:t xml:space="preserve">printing it out on very expensive material, to preparing the material and the vehicles, and installing the final project.  Making sure they always got a quality project that also, achieved the desire goal, such as easy to read advertisement.  We specialized in graphics that got peopled noticed.  You can search Miracle signs and designs to see some of our work.  I did work for PGA golf tournaments, All the City Electrics in the </w:t>
-      </w:r>
-      <w:proofErr w:type="gramStart"/>
-      <w:r>
-        <w:rPr>
-          <w:sz w:val="20"/>
-          <w:szCs w:val="20"/>
-        </w:rPr>
-        <w:t>South east</w:t>
-      </w:r>
-      <w:proofErr w:type="gramEnd"/>
-      <w:r>
-        <w:rPr>
-          <w:sz w:val="20"/>
-          <w:szCs w:val="20"/>
-        </w:rPr>
-        <w:t xml:space="preserve"> part of United States, full taxi fleet, St. Augustine Old town Trollies, and many </w:t>
+        <w:t xml:space="preserve">printing it out on very expensive material, to preparing the material and the vehicles, and installing the final project.  Making sure they always got a quality project that also, achieved the desire goal, such as easy to read advertisement.  We specialized in graphics that got peopled noticed.  You can search Miracle signs and designs to see some of our work.  I did work for PGA golf tournaments, All the City Electrics in the South east part of United States, full taxi fleet, St. Augustine Old town Trollies, and many </w:t>
       </w:r>
       <w:proofErr w:type="spellStart"/>
       <w:r>
@@ -2934,40 +1247,68 @@
       <w:pPr>
         <w:spacing w:after="0"/>
         <w:rPr>
-          <w:b/>
-          <w:bCs/>
-          <w:sz w:val="20"/>
-          <w:szCs w:val="20"/>
-        </w:rPr>
-      </w:pPr>
-      <w:r>
-        <w:rPr>
-          <w:b/>
-          <w:bCs/>
-          <w:sz w:val="20"/>
-          <w:szCs w:val="20"/>
-        </w:rPr>
-        <w:t xml:space="preserve">Owned and </w:t>
-      </w:r>
-      <w:proofErr w:type="gramStart"/>
-      <w:r>
-        <w:rPr>
-          <w:b/>
-          <w:bCs/>
-          <w:sz w:val="20"/>
-          <w:szCs w:val="20"/>
-        </w:rPr>
-        <w:t>Operated  a</w:t>
-      </w:r>
-      <w:proofErr w:type="gramEnd"/>
-      <w:r>
-        <w:rPr>
-          <w:b/>
-          <w:bCs/>
-          <w:sz w:val="20"/>
-          <w:szCs w:val="20"/>
-        </w:rPr>
-        <w:t xml:space="preserve"> Drywall Spray Crew for 2 years</w:t>
+          <w:sz w:val="20"/>
+          <w:szCs w:val="20"/>
+        </w:rPr>
+      </w:pPr>
+      <w:r>
+        <w:rPr>
+          <w:sz w:val="20"/>
+          <w:szCs w:val="20"/>
+        </w:rPr>
+        <w:t xml:space="preserve">We also specialized in getting small business started, from navigating the hurdles of the local government/permits, etc.  To </w:t>
+      </w:r>
+    </w:p>
+    <w:p>
+      <w:pPr>
+        <w:spacing w:after="0"/>
+        <w:rPr>
+          <w:sz w:val="20"/>
+          <w:szCs w:val="20"/>
+        </w:rPr>
+      </w:pPr>
+      <w:r>
+        <w:rPr>
+          <w:sz w:val="20"/>
+          <w:szCs w:val="20"/>
+        </w:rPr>
+        <w:t>Also setting them up a logo, and a design concept so they could get product acknowledgment that would ensure that they</w:t>
+      </w:r>
+    </w:p>
+    <w:p>
+      <w:pPr>
+        <w:spacing w:after="0"/>
+        <w:rPr>
+          <w:sz w:val="20"/>
+          <w:szCs w:val="20"/>
+        </w:rPr>
+      </w:pPr>
+      <w:r>
+        <w:rPr>
+          <w:sz w:val="20"/>
+          <w:szCs w:val="20"/>
+        </w:rPr>
+        <w:t>had the right impact to get them the most work possible.</w:t>
+      </w:r>
+    </w:p>
+    <w:p>
+      <w:pPr>
+        <w:spacing w:after="0"/>
+        <w:rPr>
+          <w:b/>
+          <w:bCs/>
+          <w:sz w:val="20"/>
+          <w:szCs w:val="20"/>
+        </w:rPr>
+      </w:pPr>
+      <w:r>
+        <w:rPr>
+          <w:b/>
+          <w:bCs/>
+          <w:sz w:val="20"/>
+          <w:szCs w:val="20"/>
+        </w:rPr>
+        <w:t>Owned and Operated  a Drywall Spray Crew for 2 years</w:t>
       </w:r>
     </w:p>
     <w:p>
